--- a/MidtermReport.docx
+++ b/MidtermReport.docx
@@ -1,29 +1,75 @@
 
 <file path=word/document.xml><?xml version="1.0" encoding="utf-8"?>
-<w:document xmlns:mc="http://schemas.openxmlformats.org/markup-compatibility/2006" xmlns:o="urn:schemas-microsoft-com:office:office" xmlns:r="http://schemas.openxmlformats.org/officeDocument/2006/relationships" xmlns:m="http://schemas.openxmlformats.org/officeDocument/2006/math" xmlns:v="urn:schemas-microsoft-com:vml" xmlns:wp="http://schemas.openxmlformats.org/drawingml/2006/wordprocessingDrawing" xmlns:w10="urn:schemas-microsoft-com:office:word" xmlns:w="http://schemas.openxmlformats.org/wordprocessingml/2006/main" xmlns:wne="http://schemas.microsoft.com/office/word/2006/wordml" xmlns:sl="http://schemas.openxmlformats.org/schemaLibrary/2006/main" xmlns:a="http://schemas.openxmlformats.org/drawingml/2006/main" xmlns:pic="http://schemas.openxmlformats.org/drawingml/2006/picture" xmlns:c="http://schemas.openxmlformats.org/drawingml/2006/chart" xmlns:lc="http://schemas.openxmlformats.org/drawingml/2006/lockedCanvas" xmlns:dgm="http://schemas.openxmlformats.org/drawingml/2006/diagram" xmlns:wps="http://schemas.microsoft.com/office/word/2010/wordprocessingShape" xmlns:wpg="http://schemas.microsoft.com/office/word/2010/wordprocessingGroup">
+<w:document xmlns:wpc="http://schemas.microsoft.com/office/word/2010/wordprocessingCanvas" xmlns:cx="http://schemas.microsoft.com/office/drawing/2014/chartex" xmlns:mc="http://schemas.openxmlformats.org/markup-compatibility/2006" xmlns:o="urn:schemas-microsoft-com:office:office" xmlns:r="http://schemas.openxmlformats.org/officeDocument/2006/relationships" xmlns:m="http://schemas.openxmlformats.org/officeDocument/2006/math" xmlns:v="urn:schemas-microsoft-com:vml" xmlns:wp14="http://schemas.microsoft.com/office/word/2010/wordprocessingDrawing" xmlns:wp="http://schemas.openxmlformats.org/drawingml/2006/wordprocessingDrawing" xmlns:w10="urn:schemas-microsoft-com:office:word" xmlns:w="http://schemas.openxmlformats.org/wordprocessingml/2006/main" xmlns:w14="http://schemas.microsoft.com/office/word/2010/wordml" xmlns:w15="http://schemas.microsoft.com/office/word/2012/wordml" xmlns:w16se="http://schemas.microsoft.com/office/word/2015/wordml/symex" xmlns:wpg="http://schemas.microsoft.com/office/word/2010/wordprocessingGroup" xmlns:wpi="http://schemas.microsoft.com/office/word/2010/wordprocessingInk" xmlns:wne="http://schemas.microsoft.com/office/word/2006/wordml" xmlns:wps="http://schemas.microsoft.com/office/word/2010/wordprocessingShape" mc:Ignorable="w14 w15 w16se wp14">
   <w:background w:color="FFFFFF"/>
   <w:body>
     <w:p>
       <w:pPr>
         <w:spacing w:before="0" w:line="240" w:lineRule="auto"/>
-        <w:contextualSpacing w:val="0"/>
-      </w:pPr>
-      <w:r>
-        <w:rPr>
-          <w:rFonts w:ascii="Economica" w:cs="Economica" w:eastAsia="Economica" w:hAnsi="Economica"/>
+      </w:pPr>
+      <w:r>
+        <w:rPr>
+          <w:rFonts w:ascii="Economica" w:eastAsia="Economica" w:hAnsi="Economica" w:cs="Economica"/>
           <w:color w:val="666666"/>
           <w:sz w:val="28"/>
           <w:szCs w:val="28"/>
-          <w:rtl w:val="0"/>
         </w:rPr>
         <w:t xml:space="preserve">ME-735- CGPM                                                      </w:t>
+      </w:r>
+      <w:r>
+        <w:rPr>
+          <w:rFonts w:ascii="Economica" w:eastAsia="Economica" w:hAnsi="Economica" w:cs="Economica"/>
+          <w:color w:val="666666"/>
+          <w:sz w:val="28"/>
+          <w:szCs w:val="28"/>
+        </w:rPr>
         <w:tab/>
+      </w:r>
+      <w:r>
+        <w:rPr>
+          <w:rFonts w:ascii="Economica" w:eastAsia="Economica" w:hAnsi="Economica" w:cs="Economica"/>
+          <w:color w:val="666666"/>
+          <w:sz w:val="28"/>
+          <w:szCs w:val="28"/>
+        </w:rPr>
         <w:tab/>
+      </w:r>
+      <w:r>
+        <w:rPr>
+          <w:rFonts w:ascii="Economica" w:eastAsia="Economica" w:hAnsi="Economica" w:cs="Economica"/>
+          <w:color w:val="666666"/>
+          <w:sz w:val="28"/>
+          <w:szCs w:val="28"/>
+        </w:rPr>
         <w:tab/>
+      </w:r>
+      <w:r>
+        <w:rPr>
+          <w:rFonts w:ascii="Economica" w:eastAsia="Economica" w:hAnsi="Economica" w:cs="Economica"/>
+          <w:color w:val="666666"/>
+          <w:sz w:val="28"/>
+          <w:szCs w:val="28"/>
+        </w:rPr>
         <w:tab/>
+      </w:r>
+      <w:r>
+        <w:rPr>
+          <w:rFonts w:ascii="Economica" w:eastAsia="Economica" w:hAnsi="Economica" w:cs="Economica"/>
+          <w:color w:val="666666"/>
+          <w:sz w:val="28"/>
+          <w:szCs w:val="28"/>
+        </w:rPr>
         <w:tab/>
+      </w:r>
+      <w:r>
+        <w:rPr>
+          <w:rFonts w:ascii="Economica" w:eastAsia="Economica" w:hAnsi="Economica" w:cs="Economica"/>
+          <w:color w:val="666666"/>
+          <w:sz w:val="28"/>
+          <w:szCs w:val="28"/>
+        </w:rPr>
         <w:tab/>
-        <w:t xml:space="preserve">3/10/2016</w:t>
+        <w:t>3/10/2016</w:t>
       </w:r>
     </w:p>
     <w:p>
@@ -31,66 +77,56 @@
         <w:pStyle w:val="Title"/>
         <w:contextualSpacing w:val="0"/>
       </w:pPr>
-      <w:bookmarkStart w:colFirst="0" w:colLast="0" w:name="_mbjsiz6n6jlo" w:id="0"/>
+      <w:bookmarkStart w:id="0" w:name="_mbjsiz6n6jlo" w:colFirst="0" w:colLast="0"/>
       <w:bookmarkEnd w:id="0"/>
       <w:r>
         <w:rPr>
-          <w:b w:val="1"/>
+          <w:b/>
           <w:sz w:val="48"/>
           <w:szCs w:val="48"/>
-          <w:rtl w:val="0"/>
-        </w:rPr>
-        <w:t xml:space="preserve">Midterm Project Report</w:t>
-      </w:r>
-      <w:r>
-        <w:rPr>
-          <w:rtl w:val="0"/>
-        </w:rPr>
+        </w:rPr>
+        <w:t>Midterm Project Report</w:t>
       </w:r>
     </w:p>
     <w:p>
       <w:pPr>
         <w:widowControl w:val="0"/>
         <w:spacing w:before="0" w:line="276" w:lineRule="auto"/>
-        <w:ind w:left="0" w:firstLine="0"/>
-        <w:contextualSpacing w:val="0"/>
-      </w:pPr>
-      <w:r>
-        <w:rPr>
-          <w:rFonts w:ascii="Economica" w:cs="Economica" w:eastAsia="Economica" w:hAnsi="Economica"/>
+        <w:ind w:left="0"/>
+      </w:pPr>
+      <w:r>
+        <w:rPr>
+          <w:rFonts w:ascii="Economica" w:eastAsia="Economica" w:hAnsi="Economica" w:cs="Economica"/>
           <w:sz w:val="48"/>
           <w:szCs w:val="48"/>
-          <w:rtl w:val="0"/>
-        </w:rPr>
-        <w:t xml:space="preserve">SOM Problem Solution &amp; Vibration simulation</w:t>
-      </w:r>
-      <w:r>
-        <w:rPr>
-          <w:rtl w:val="0"/>
-        </w:rPr>
-      </w:r>
-    </w:p>
-    <w:p>
-      <w:pPr>
-        <w:spacing w:after="0" w:before="60" w:lineRule="auto"/>
-        <w:contextualSpacing w:val="0"/>
-      </w:pPr>
-      <w:r>
+        </w:rPr>
+        <w:t>SOM Problem Solution &amp; Vibration simulation</w:t>
+      </w:r>
+    </w:p>
+    <w:p>
+      <w:pPr>
+        <w:spacing w:before="60"/>
+      </w:pPr>
+      <w:r>
+        <w:rPr>
+          <w:noProof/>
+        </w:rPr>
         <w:drawing>
-          <wp:inline distB="114300" distT="114300" distL="114300" distR="114300">
+          <wp:inline distT="114300" distB="114300" distL="114300" distR="114300">
             <wp:extent cx="5943600" cy="38100"/>
-            <wp:effectExtent b="0" l="0" r="0" t="0"/>
+            <wp:effectExtent l="0" t="0" r="0" b="0"/>
             <wp:docPr id="2" name="image06.png" title="horizontal line"/>
-            <a:graphic>
+            <wp:cNvGraphicFramePr/>
+            <a:graphic xmlns:a="http://schemas.openxmlformats.org/drawingml/2006/main">
               <a:graphicData uri="http://schemas.openxmlformats.org/drawingml/2006/picture">
-                <pic:pic>
+                <pic:pic xmlns:pic="http://schemas.openxmlformats.org/drawingml/2006/picture">
                   <pic:nvPicPr>
                     <pic:cNvPr id="0" name="image06.png" title="horizontal line"/>
                     <pic:cNvPicPr preferRelativeResize="0"/>
                   </pic:nvPicPr>
                   <pic:blipFill>
-                    <a:blip r:embed="rId5"/>
-                    <a:srcRect b="0" l="0" r="0" t="0"/>
+                    <a:blip r:embed="rId6"/>
+                    <a:srcRect/>
                     <a:stretch>
                       <a:fillRect/>
                     </a:stretch>
@@ -100,7 +136,9 @@
                       <a:off x="0" y="0"/>
                       <a:ext cx="5943600" cy="38100"/>
                     </a:xfrm>
-                    <a:prstGeom prst="rect"/>
+                    <a:prstGeom prst="rect">
+                      <a:avLst/>
+                    </a:prstGeom>
                     <a:ln/>
                   </pic:spPr>
                 </pic:pic>
@@ -109,30 +147,24 @@
           </wp:inline>
         </w:drawing>
       </w:r>
-      <w:r>
-        <w:rPr>
-          <w:rtl w:val="0"/>
-        </w:rPr>
-      </w:r>
     </w:p>
     <w:p>
       <w:pPr>
         <w:pStyle w:val="Heading1"/>
-        <w:spacing w:after="200" w:before="0" w:line="240" w:lineRule="auto"/>
-        <w:ind w:left="0" w:firstLine="0"/>
+        <w:spacing w:before="0" w:after="200" w:line="240" w:lineRule="auto"/>
+        <w:ind w:left="0"/>
         <w:contextualSpacing w:val="0"/>
         <w:jc w:val="center"/>
       </w:pPr>
-      <w:bookmarkStart w:colFirst="0" w:colLast="0" w:name="_1hr3wlbdcz7u" w:id="1"/>
+      <w:bookmarkStart w:id="1" w:name="_1hr3wlbdcz7u" w:colFirst="0" w:colLast="0"/>
       <w:bookmarkEnd w:id="1"/>
       <w:r>
         <w:rPr>
           <w:b w:val="0"/>
           <w:sz w:val="28"/>
           <w:szCs w:val="28"/>
-          <w:rtl w:val="0"/>
-        </w:rPr>
-        <w:t xml:space="preserve">Group Number: 3</w:t>
+        </w:rPr>
+        <w:t>Group Number: 3</w:t>
       </w:r>
     </w:p>
     <w:p>
@@ -141,65 +173,120 @@
         <w:spacing w:before="0" w:line="240" w:lineRule="auto"/>
         <w:contextualSpacing w:val="0"/>
       </w:pPr>
-      <w:bookmarkStart w:colFirst="0" w:colLast="0" w:name="_ly6l71yhubw7" w:id="2"/>
+      <w:bookmarkStart w:id="2" w:name="_ly6l71yhubw7" w:colFirst="0" w:colLast="0"/>
       <w:bookmarkEnd w:id="2"/>
       <w:r>
         <w:rPr>
           <w:b w:val="0"/>
           <w:sz w:val="22"/>
           <w:szCs w:val="22"/>
-          <w:rtl w:val="0"/>
-        </w:rPr>
-        <w:t xml:space="preserve">13D100008 Saurabh Bajaj                                                                          13D100011 Nihar Mehta</w:t>
-      </w:r>
-    </w:p>
-    <w:p>
-      <w:pPr>
-        <w:spacing w:before="200" w:line="240" w:lineRule="auto"/>
-        <w:contextualSpacing w:val="0"/>
-      </w:pPr>
-      <w:r>
-        <w:rPr>
-          <w:rtl w:val="0"/>
-        </w:rPr>
-        <w:t xml:space="preserve">13D100020 Mangesh Atpadikar                                                        </w:t>
-      </w:r>
+        </w:rPr>
+        <w:t xml:space="preserve">13D100008 </w:t>
+      </w:r>
+      <w:proofErr w:type="spellStart"/>
       <w:r>
         <w:rPr>
           <w:b w:val="0"/>
           <w:sz w:val="22"/>
           <w:szCs w:val="22"/>
-          <w:rtl w:val="0"/>
-        </w:rPr>
-        <w:t xml:space="preserve">13D100037 Durgesh Ahirwar</w:t>
-      </w:r>
-      <w:r>
-        <w:rPr>
-          <w:rtl w:val="0"/>
-        </w:rPr>
-      </w:r>
-    </w:p>
-    <w:p>
-      <w:pPr>
-        <w:spacing w:before="60" w:lineRule="auto"/>
-        <w:contextualSpacing w:val="0"/>
-      </w:pPr>
-      <w:r>
+        </w:rPr>
+        <w:t>Saurabh</w:t>
+      </w:r>
+      <w:proofErr w:type="spellEnd"/>
+      <w:r>
+        <w:rPr>
+          <w:b w:val="0"/>
+          <w:sz w:val="22"/>
+          <w:szCs w:val="22"/>
+        </w:rPr>
+        <w:t xml:space="preserve"> Bajaj                                    </w:t>
+      </w:r>
+      <w:r>
+        <w:rPr>
+          <w:b w:val="0"/>
+          <w:sz w:val="22"/>
+          <w:szCs w:val="22"/>
+        </w:rPr>
+        <w:t xml:space="preserve">                               </w:t>
+      </w:r>
+      <w:r>
+        <w:rPr>
+          <w:b w:val="0"/>
+          <w:sz w:val="22"/>
+          <w:szCs w:val="22"/>
+        </w:rPr>
+        <w:t xml:space="preserve">      13D100011 </w:t>
+      </w:r>
+      <w:proofErr w:type="spellStart"/>
+      <w:r>
+        <w:rPr>
+          <w:b w:val="0"/>
+          <w:sz w:val="22"/>
+          <w:szCs w:val="22"/>
+        </w:rPr>
+        <w:t>Nihar</w:t>
+      </w:r>
+      <w:proofErr w:type="spellEnd"/>
+      <w:r>
+        <w:rPr>
+          <w:b w:val="0"/>
+          <w:sz w:val="22"/>
+          <w:szCs w:val="22"/>
+        </w:rPr>
+        <w:t xml:space="preserve"> Mehta</w:t>
+      </w:r>
+    </w:p>
+    <w:p>
+      <w:pPr>
+        <w:spacing w:line="240" w:lineRule="auto"/>
+      </w:pPr>
+      <w:r>
+        <w:t xml:space="preserve">13D100020 </w:t>
+      </w:r>
+      <w:proofErr w:type="spellStart"/>
+      <w:r>
+        <w:t>Mangesh</w:t>
+      </w:r>
+      <w:proofErr w:type="spellEnd"/>
+      <w:r>
+        <w:t xml:space="preserve"> </w:t>
+      </w:r>
+      <w:proofErr w:type="spellStart"/>
+      <w:r>
+        <w:t>Atpadikar</w:t>
+      </w:r>
+      <w:proofErr w:type="spellEnd"/>
+      <w:r>
+        <w:t xml:space="preserve">                                                        </w:t>
+      </w:r>
+      <w:r>
+        <w:t>13D100037 Durgesh Ahirwar</w:t>
+      </w:r>
+    </w:p>
+    <w:p>
+      <w:pPr>
+        <w:spacing w:before="60"/>
+      </w:pPr>
+      <w:r>
+        <w:rPr>
+          <w:noProof/>
+        </w:rPr>
         <w:drawing>
-          <wp:inline distB="114300" distT="114300" distL="114300" distR="114300">
+          <wp:inline distT="114300" distB="114300" distL="114300" distR="114300">
             <wp:extent cx="5943600" cy="38100"/>
-            <wp:effectExtent b="0" l="0" r="0" t="0"/>
+            <wp:effectExtent l="0" t="0" r="0" b="0"/>
             <wp:docPr id="6" name="image10.png" title="horizontal line"/>
-            <a:graphic>
+            <wp:cNvGraphicFramePr/>
+            <a:graphic xmlns:a="http://schemas.openxmlformats.org/drawingml/2006/main">
               <a:graphicData uri="http://schemas.openxmlformats.org/drawingml/2006/picture">
-                <pic:pic>
+                <pic:pic xmlns:pic="http://schemas.openxmlformats.org/drawingml/2006/picture">
                   <pic:nvPicPr>
                     <pic:cNvPr id="0" name="image10.png" title="horizontal line"/>
                     <pic:cNvPicPr preferRelativeResize="0"/>
                   </pic:nvPicPr>
                   <pic:blipFill>
                     <a:blip r:embed="rId6"/>
-                    <a:srcRect b="0" l="0" r="0" t="0"/>
+                    <a:srcRect/>
                     <a:stretch>
                       <a:fillRect/>
                     </a:stretch>
@@ -209,7 +296,9 @@
                       <a:off x="0" y="0"/>
                       <a:ext cx="5943600" cy="38100"/>
                     </a:xfrm>
-                    <a:prstGeom prst="rect"/>
+                    <a:prstGeom prst="rect">
+                      <a:avLst/>
+                    </a:prstGeom>
                     <a:ln/>
                   </pic:spPr>
                 </pic:pic>
@@ -218,11 +307,6 @@
           </wp:inline>
         </w:drawing>
       </w:r>
-      <w:r>
-        <w:rPr>
-          <w:rtl w:val="0"/>
-        </w:rPr>
-      </w:r>
     </w:p>
     <w:p>
       <w:pPr>
@@ -230,96 +314,91 @@
         <w:spacing w:line="276" w:lineRule="auto"/>
         <w:contextualSpacing w:val="0"/>
       </w:pPr>
-      <w:bookmarkStart w:colFirst="0" w:colLast="0" w:name="_arolcxe0i15c" w:id="3"/>
+      <w:bookmarkStart w:id="3" w:name="_arolcxe0i15c" w:colFirst="0" w:colLast="0"/>
       <w:bookmarkEnd w:id="3"/>
       <w:r>
-        <w:rPr>
-          <w:rtl w:val="0"/>
-        </w:rPr>
-        <w:t xml:space="preserve">Introduction</w:t>
-      </w:r>
-      <w:r>
-        <w:rPr>
-          <w:rtl w:val="0"/>
-        </w:rPr>
+        <w:t>Introduction</w:t>
       </w:r>
     </w:p>
     <w:p>
       <w:pPr>
         <w:spacing w:before="0" w:line="276" w:lineRule="auto"/>
         <w:ind w:left="720" w:hanging="360"/>
-        <w:contextualSpacing w:val="0"/>
-      </w:pPr>
-      <w:r>
-        <w:rPr>
-          <w:rtl w:val="0"/>
-        </w:rPr>
-        <w:t xml:space="preserve">·        To build software that simulates the problems of strength of materials like bending of beams, torsion etc. and displays the graphical results.</w:t>
-      </w:r>
-    </w:p>
-    <w:p>
-      <w:pPr>
-        <w:spacing w:after="200" w:before="0" w:line="276" w:lineRule="auto"/>
+      </w:pPr>
+      <w:r>
+        <w:t xml:space="preserve">·    </w:t>
+      </w:r>
+      <w:r>
+        <w:t>To b</w:t>
+      </w:r>
+      <w:r>
+        <w:t xml:space="preserve">uild software that simulates the problems of strength of materials like </w:t>
+      </w:r>
+      <w:r>
+        <w:t xml:space="preserve">    </w:t>
+      </w:r>
+      <w:r>
+        <w:t>bending of beams, torsion etc. and displays the graphical results.</w:t>
+      </w:r>
+    </w:p>
+    <w:p>
+      <w:pPr>
+        <w:spacing w:before="0" w:after="200" w:line="276" w:lineRule="auto"/>
         <w:ind w:left="720" w:hanging="360"/>
-        <w:contextualSpacing w:val="0"/>
-      </w:pPr>
-      <w:r>
-        <w:rPr>
-          <w:rtl w:val="0"/>
-        </w:rPr>
-        <w:t xml:space="preserve">·        Show animated graphical output for oscillatory Loading in 2D and possibly 3D.</w:t>
-      </w:r>
-    </w:p>
-    <w:p>
-      <w:pPr>
-        <w:spacing w:line="276" w:lineRule="auto"/>
-        <w:ind w:firstLine="0"/>
-        <w:contextualSpacing w:val="0"/>
-      </w:pPr>
-      <w:r>
-        <w:rPr>
-          <w:b w:val="1"/>
+      </w:pPr>
+      <w:r>
+        <w:t xml:space="preserve">·    </w:t>
+      </w:r>
+      <w:r>
+        <w:t xml:space="preserve"> Show animated graphical output for oscillatory Loading in 2D and possibly 3D.</w:t>
+      </w:r>
+    </w:p>
+    <w:p>
+      <w:pPr>
+        <w:spacing w:before="0" w:line="276" w:lineRule="auto"/>
+      </w:pPr>
+      <w:r>
+        <w:rPr>
+          <w:b/>
           <w:sz w:val="32"/>
           <w:szCs w:val="32"/>
-          <w:rtl w:val="0"/>
         </w:rPr>
         <w:t xml:space="preserve">Platform used </w:t>
       </w:r>
-      <w:r>
-        <w:rPr>
-          <w:rtl w:val="0"/>
-        </w:rPr>
+    </w:p>
+    <w:p>
+      <w:pPr>
+        <w:spacing w:before="0" w:line="276" w:lineRule="auto"/>
+      </w:pPr>
+      <w:proofErr w:type="gramStart"/>
+      <w:r>
+        <w:t>C++ ,</w:t>
+      </w:r>
+      <w:proofErr w:type="gramEnd"/>
+      <w:r>
+        <w:t xml:space="preserve"> OpenGL, W</w:t>
+      </w:r>
+      <w:r>
+        <w:t xml:space="preserve">In32, </w:t>
+      </w:r>
+      <w:proofErr w:type="spellStart"/>
+      <w:r>
+        <w:t>Codeblocks</w:t>
+      </w:r>
+      <w:proofErr w:type="spellEnd"/>
+      <w:r>
+        <w:t>-Ep.</w:t>
       </w:r>
     </w:p>
     <w:p>
       <w:pPr>
         <w:spacing w:line="276" w:lineRule="auto"/>
-        <w:ind w:firstLine="0"/>
-        <w:contextualSpacing w:val="0"/>
-      </w:pPr>
-      <w:r>
-        <w:rPr>
-          <w:rtl w:val="0"/>
-        </w:rPr>
-        <w:t xml:space="preserve">C++ , OpenGL, WIn32, Codeblocks-Ep.</w:t>
-      </w:r>
-      <w:r>
-        <w:rPr>
-          <w:rtl w:val="0"/>
-        </w:rPr>
-      </w:r>
-    </w:p>
-    <w:p>
-      <w:pPr>
-        <w:spacing w:line="276" w:lineRule="auto"/>
-        <w:contextualSpacing w:val="0"/>
-      </w:pPr>
-      <w:r>
-        <w:rPr>
-          <w:b w:val="1"/>
+      </w:pPr>
+      <w:r>
+        <w:rPr>
+          <w:b/>
           <w:sz w:val="32"/>
           <w:szCs w:val="32"/>
-          <w:rtl w:val="0"/>
         </w:rPr>
         <w:t xml:space="preserve">Work done till now </w:t>
       </w:r>
@@ -327,98 +406,100 @@
     <w:p>
       <w:pPr>
         <w:spacing w:line="276" w:lineRule="auto"/>
-        <w:ind w:left="0" w:firstLine="0"/>
-        <w:contextualSpacing w:val="0"/>
-        <w:rPr/>
-      </w:pPr>
-      <w:r>
-        <w:rPr>
-          <w:rtl w:val="0"/>
-        </w:rPr>
-        <w:t xml:space="preserve">1. Made an GUI for Input  parameters using WIN32 api.</w:t>
+        <w:ind w:left="0"/>
+      </w:pPr>
+      <w:r>
+        <w:t xml:space="preserve">1. Made an GUI for </w:t>
+      </w:r>
+      <w:proofErr w:type="gramStart"/>
+      <w:r>
+        <w:t>Input  parameters</w:t>
+      </w:r>
+      <w:proofErr w:type="gramEnd"/>
+      <w:r>
+        <w:t xml:space="preserve"> using WIN32 </w:t>
+      </w:r>
+      <w:proofErr w:type="spellStart"/>
+      <w:r>
+        <w:t>api</w:t>
+      </w:r>
+      <w:proofErr w:type="spellEnd"/>
+      <w:r>
+        <w:t>.</w:t>
       </w:r>
     </w:p>
     <w:p>
       <w:pPr>
         <w:spacing w:line="276" w:lineRule="auto"/>
-        <w:ind w:left="0" w:firstLine="0"/>
-        <w:contextualSpacing w:val="0"/>
-      </w:pPr>
-      <w:r>
-        <w:rPr>
-          <w:rtl w:val="0"/>
-        </w:rPr>
+        <w:ind w:left="0"/>
+      </w:pPr>
+      <w:r>
         <w:t xml:space="preserve">   User friendly Interface using buttons and textbox to get input values.</w:t>
       </w:r>
     </w:p>
     <w:p>
       <w:pPr>
         <w:spacing w:line="276" w:lineRule="auto"/>
-        <w:ind w:left="0" w:firstLine="0"/>
-        <w:contextualSpacing w:val="0"/>
-      </w:pPr>
-      <w:r>
-        <w:rPr>
-          <w:rtl w:val="0"/>
-        </w:rPr>
-        <w:t xml:space="preserve">2.Modelled ‘Simply supported beam’ with ‘Point force’ in 2-D with buttons in OpenGl.</w:t>
+        <w:ind w:left="0"/>
+      </w:pPr>
+      <w:r>
+        <w:t xml:space="preserve">2.Modelled ‘Simply supported beam’ with ‘Point force’ in 2-D with buttons in </w:t>
+      </w:r>
+      <w:proofErr w:type="spellStart"/>
+      <w:r>
+        <w:t>OpenGl</w:t>
+      </w:r>
+      <w:proofErr w:type="spellEnd"/>
+      <w:r>
+        <w:t>.</w:t>
       </w:r>
     </w:p>
     <w:p>
       <w:pPr>
         <w:spacing w:line="276" w:lineRule="auto"/>
-        <w:ind w:left="0" w:firstLine="0"/>
-        <w:contextualSpacing w:val="0"/>
-      </w:pPr>
-      <w:r>
-        <w:rPr>
-          <w:rtl w:val="0"/>
-        </w:rPr>
+        <w:ind w:left="0"/>
+      </w:pPr>
+      <w:r>
         <w:t xml:space="preserve">   Graphical representation of beam along with location of force.</w:t>
       </w:r>
     </w:p>
     <w:p>
       <w:pPr>
         <w:spacing w:line="276" w:lineRule="auto"/>
-        <w:ind w:left="0" w:firstLine="0"/>
-        <w:contextualSpacing w:val="0"/>
-      </w:pPr>
-      <w:r>
-        <w:rPr>
-          <w:rtl w:val="0"/>
-        </w:rPr>
-        <w:t xml:space="preserve">3.Wrote a function which draws beam deflection using Solved Differential equation.</w:t>
+        <w:ind w:left="0"/>
+      </w:pPr>
+      <w:r>
+        <w:t>3.Wrote a function which draws beam deflection using Solved Differential equation.</w:t>
       </w:r>
     </w:p>
     <w:p>
       <w:pPr>
         <w:spacing w:line="276" w:lineRule="auto"/>
-        <w:ind w:left="0" w:firstLine="0"/>
-        <w:contextualSpacing w:val="0"/>
-        <w:rPr/>
-      </w:pPr>
-      <w:r>
-        <w:rPr>
-          <w:rtl w:val="0"/>
-        </w:rPr>
+        <w:ind w:left="0"/>
+      </w:pPr>
+      <w:r>
         <w:t xml:space="preserve">                </w:t>
       </w:r>
       <w:r>
+        <w:rPr>
+          <w:noProof/>
+        </w:rPr>
         <w:drawing>
-          <wp:inline distB="114300" distT="114300" distL="114300" distR="114300">
+          <wp:inline distT="114300" distB="114300" distL="114300" distR="114300">
             <wp:extent cx="1597914" cy="771525"/>
-            <wp:effectExtent b="0" l="0" r="0" t="0"/>
-            <wp:docPr descr="t1.PNG" id="3" name="image07.png"/>
-            <a:graphic>
+            <wp:effectExtent l="0" t="0" r="0" b="0"/>
+            <wp:docPr id="3" name="image07.png" descr="t1.PNG"/>
+            <wp:cNvGraphicFramePr/>
+            <a:graphic xmlns:a="http://schemas.openxmlformats.org/drawingml/2006/main">
               <a:graphicData uri="http://schemas.openxmlformats.org/drawingml/2006/picture">
-                <pic:pic>
+                <pic:pic xmlns:pic="http://schemas.openxmlformats.org/drawingml/2006/picture">
                   <pic:nvPicPr>
-                    <pic:cNvPr descr="t1.PNG" id="0" name="image07.png"/>
+                    <pic:cNvPr id="0" name="image07.png" descr="t1.PNG"/>
                     <pic:cNvPicPr preferRelativeResize="0"/>
                   </pic:nvPicPr>
                   <pic:blipFill>
                     <a:blip r:embed="rId7"/>
-                    <a:srcRect b="0" l="16855" r="41418" t="0"/>
+                    <a:srcRect l="16855" r="41418"/>
                     <a:stretch>
                       <a:fillRect/>
                     </a:stretch>
@@ -428,7 +509,9 @@
                       <a:off x="0" y="0"/>
                       <a:ext cx="1597914" cy="771525"/>
                     </a:xfrm>
-                    <a:prstGeom prst="rect"/>
+                    <a:prstGeom prst="rect">
+                      <a:avLst/>
+                    </a:prstGeom>
                     <a:ln/>
                   </pic:spPr>
                 </pic:pic>
@@ -438,27 +521,28 @@
         </w:drawing>
       </w:r>
       <w:r>
-        <w:rPr>
-          <w:rtl w:val="0"/>
-        </w:rPr>
         <w:t xml:space="preserve">    </w:t>
       </w:r>
       <w:r>
+        <w:rPr>
+          <w:noProof/>
+        </w:rPr>
         <w:drawing>
-          <wp:inline distB="114300" distT="114300" distL="114300" distR="114300">
+          <wp:inline distT="114300" distB="114300" distL="114300" distR="114300">
             <wp:extent cx="3028950" cy="892175"/>
-            <wp:effectExtent b="0" l="0" r="0" t="0"/>
-            <wp:docPr descr="t2.PNG" id="7" name="image12.png"/>
-            <a:graphic>
+            <wp:effectExtent l="0" t="0" r="0" b="0"/>
+            <wp:docPr id="7" name="image12.png" descr="t2.PNG"/>
+            <wp:cNvGraphicFramePr/>
+            <a:graphic xmlns:a="http://schemas.openxmlformats.org/drawingml/2006/main">
               <a:graphicData uri="http://schemas.openxmlformats.org/drawingml/2006/picture">
-                <pic:pic>
+                <pic:pic xmlns:pic="http://schemas.openxmlformats.org/drawingml/2006/picture">
                   <pic:nvPicPr>
-                    <pic:cNvPr descr="t2.PNG" id="0" name="image12.png"/>
+                    <pic:cNvPr id="0" name="image12.png" descr="t2.PNG"/>
                     <pic:cNvPicPr preferRelativeResize="0"/>
                   </pic:nvPicPr>
                   <pic:blipFill>
                     <a:blip r:embed="rId8"/>
-                    <a:srcRect b="4421" l="0" r="0" t="0"/>
+                    <a:srcRect b="4421"/>
                     <a:stretch>
                       <a:fillRect/>
                     </a:stretch>
@@ -468,7 +552,9 @@
                       <a:off x="0" y="0"/>
                       <a:ext cx="3028950" cy="892175"/>
                     </a:xfrm>
-                    <a:prstGeom prst="rect"/>
+                    <a:prstGeom prst="rect">
+                      <a:avLst/>
+                    </a:prstGeom>
                     <a:ln/>
                   </pic:spPr>
                 </pic:pic>
@@ -477,75 +563,116 @@
           </wp:inline>
         </w:drawing>
       </w:r>
-      <w:r>
-        <w:rPr>
-          <w:rtl w:val="0"/>
-        </w:rPr>
-      </w:r>
     </w:p>
     <w:p>
       <w:pPr>
         <w:spacing w:line="276" w:lineRule="auto"/>
-        <w:ind w:left="0" w:firstLine="0"/>
-        <w:contextualSpacing w:val="0"/>
-      </w:pPr>
-      <w:r>
-        <w:rPr>
-          <w:rtl w:val="0"/>
-        </w:rPr>
-        <w:t xml:space="preserve">4.Made an animation of beam deflection for sinusoidally varying point force.</w:t>
+        <w:ind w:left="0"/>
+      </w:pPr>
+      <w:r>
+        <w:t xml:space="preserve">4.Made an animation of beam deflection for </w:t>
+      </w:r>
+      <w:r>
+        <w:t>sinusoidal</w:t>
+      </w:r>
+      <w:r>
+        <w:t xml:space="preserve"> varying point force.</w:t>
       </w:r>
     </w:p>
     <w:p>
       <w:pPr>
         <w:spacing w:line="276" w:lineRule="auto"/>
-        <w:ind w:left="0" w:firstLine="0"/>
-        <w:contextualSpacing w:val="0"/>
-      </w:pPr>
-      <w:r>
-        <w:rPr>
-          <w:rtl w:val="0"/>
-        </w:rPr>
-        <w:t xml:space="preserve">   ‘P’ in the above equation was a function of ‘sin(t)’ where ‘t’ is the timestep of 25 ms.</w:t>
-      </w:r>
+        <w:ind w:left="0"/>
+      </w:pPr>
+      <w:r>
+        <w:t xml:space="preserve">   ‘P’ </w:t>
+      </w:r>
+      <w:r>
+        <w:t xml:space="preserve">in the above equation was a function of ‘sin(t)’ where ‘t’ is the </w:t>
+      </w:r>
+      <w:r>
+        <w:t>time step</w:t>
+      </w:r>
+      <w:r>
+        <w:t xml:space="preserve"> of 25 </w:t>
+      </w:r>
+      <w:proofErr w:type="spellStart"/>
+      <w:r>
+        <w:t>ms</w:t>
+      </w:r>
+      <w:proofErr w:type="spellEnd"/>
+      <w:r>
+        <w:t>.</w:t>
+      </w:r>
+      <w:bookmarkStart w:id="4" w:name="_GoBack"/>
+      <w:bookmarkEnd w:id="4"/>
     </w:p>
     <w:sectPr>
-      <w:headerReference r:id="rId9" w:type="default"/>
-      <w:headerReference r:id="rId10" w:type="first"/>
-      <w:footerReference r:id="rId11" w:type="first"/>
-      <w:footerReference r:id="rId12" w:type="default"/>
-      <w:pgSz w:h="15840" w:w="12240"/>
-      <w:pgMar w:bottom="1440" w:top="1440" w:left="1440" w:right="1440"/>
+      <w:headerReference w:type="default" r:id="rId9"/>
+      <w:footerReference w:type="default" r:id="rId10"/>
+      <w:headerReference w:type="first" r:id="rId11"/>
+      <w:footerReference w:type="first" r:id="rId12"/>
+      <w:pgSz w:w="12240" w:h="15840"/>
+      <w:pgMar w:top="1440" w:right="1440" w:bottom="1440" w:left="1440" w:header="720" w:footer="720" w:gutter="0"/>
       <w:pgNumType w:start="1"/>
-      <w:titlePg w:val="1"/>
+      <w:cols w:space="720"/>
+      <w:titlePg/>
     </w:sectPr>
   </w:body>
 </w:document>
 </file>
 
+<file path=word/endnotes.xml><?xml version="1.0" encoding="utf-8"?>
+<w:endnotes xmlns:wpc="http://schemas.microsoft.com/office/word/2010/wordprocessingCanvas" xmlns:cx="http://schemas.microsoft.com/office/drawing/2014/chartex" xmlns:mc="http://schemas.openxmlformats.org/markup-compatibility/2006" xmlns:o="urn:schemas-microsoft-com:office:office" xmlns:r="http://schemas.openxmlformats.org/officeDocument/2006/relationships" xmlns:m="http://schemas.openxmlformats.org/officeDocument/2006/math" xmlns:v="urn:schemas-microsoft-com:vml" xmlns:wp14="http://schemas.microsoft.com/office/word/2010/wordprocessingDrawing" xmlns:wp="http://schemas.openxmlformats.org/drawingml/2006/wordprocessingDrawing" xmlns:w10="urn:schemas-microsoft-com:office:word" xmlns:w="http://schemas.openxmlformats.org/wordprocessingml/2006/main" xmlns:w14="http://schemas.microsoft.com/office/word/2010/wordml" xmlns:w15="http://schemas.microsoft.com/office/word/2012/wordml" xmlns:w16se="http://schemas.microsoft.com/office/word/2015/wordml/symex" xmlns:wpg="http://schemas.microsoft.com/office/word/2010/wordprocessingGroup" xmlns:wpi="http://schemas.microsoft.com/office/word/2010/wordprocessingInk" xmlns:wne="http://schemas.microsoft.com/office/word/2006/wordml" xmlns:wps="http://schemas.microsoft.com/office/word/2010/wordprocessingShape" mc:Ignorable="w14 w15 w16se wp14">
+  <w:endnote w:type="separator" w:id="-1">
+    <w:p>
+      <w:pPr>
+        <w:spacing w:before="0" w:line="240" w:lineRule="auto"/>
+      </w:pPr>
+      <w:r>
+        <w:separator/>
+      </w:r>
+    </w:p>
+  </w:endnote>
+  <w:endnote w:type="continuationSeparator" w:id="0">
+    <w:p>
+      <w:pPr>
+        <w:spacing w:before="0" w:line="240" w:lineRule="auto"/>
+      </w:pPr>
+      <w:r>
+        <w:continuationSeparator/>
+      </w:r>
+    </w:p>
+  </w:endnote>
+</w:endnotes>
+</file>
+
 <file path=word/footer1.xml><?xml version="1.0" encoding="utf-8"?>
-<w:ftr xmlns:mc="http://schemas.openxmlformats.org/markup-compatibility/2006" xmlns:o="urn:schemas-microsoft-com:office:office" xmlns:r="http://schemas.openxmlformats.org/officeDocument/2006/relationships" xmlns:m="http://schemas.openxmlformats.org/officeDocument/2006/math" xmlns:v="urn:schemas-microsoft-com:vml" xmlns:wp="http://schemas.openxmlformats.org/drawingml/2006/wordprocessingDrawing" xmlns:w10="urn:schemas-microsoft-com:office:word" xmlns:w="http://schemas.openxmlformats.org/wordprocessingml/2006/main" xmlns:wne="http://schemas.microsoft.com/office/word/2006/wordml" xmlns:sl="http://schemas.openxmlformats.org/schemaLibrary/2006/main" xmlns:a="http://schemas.openxmlformats.org/drawingml/2006/main" xmlns:pic="http://schemas.openxmlformats.org/drawingml/2006/picture" xmlns:c="http://schemas.openxmlformats.org/drawingml/2006/chart" xmlns:lc="http://schemas.openxmlformats.org/drawingml/2006/lockedCanvas" xmlns:dgm="http://schemas.openxmlformats.org/drawingml/2006/diagram" xmlns:wps="http://schemas.microsoft.com/office/word/2010/wordprocessingShape" xmlns:wpg="http://schemas.microsoft.com/office/word/2010/wordprocessingGroup">
+<w:ftr xmlns:wpc="http://schemas.microsoft.com/office/word/2010/wordprocessingCanvas" xmlns:cx="http://schemas.microsoft.com/office/drawing/2014/chartex" xmlns:mc="http://schemas.openxmlformats.org/markup-compatibility/2006" xmlns:o="urn:schemas-microsoft-com:office:office" xmlns:r="http://schemas.openxmlformats.org/officeDocument/2006/relationships" xmlns:m="http://schemas.openxmlformats.org/officeDocument/2006/math" xmlns:v="urn:schemas-microsoft-com:vml" xmlns:wp14="http://schemas.microsoft.com/office/word/2010/wordprocessingDrawing" xmlns:wp="http://schemas.openxmlformats.org/drawingml/2006/wordprocessingDrawing" xmlns:w10="urn:schemas-microsoft-com:office:word" xmlns:w="http://schemas.openxmlformats.org/wordprocessingml/2006/main" xmlns:w14="http://schemas.microsoft.com/office/word/2010/wordml" xmlns:w15="http://schemas.microsoft.com/office/word/2012/wordml" xmlns:w16se="http://schemas.microsoft.com/office/word/2015/wordml/symex" xmlns:wpg="http://schemas.microsoft.com/office/word/2010/wordprocessingGroup" xmlns:wpi="http://schemas.microsoft.com/office/word/2010/wordprocessingInk" xmlns:wne="http://schemas.microsoft.com/office/word/2006/wordml" xmlns:wps="http://schemas.microsoft.com/office/word/2010/wordprocessingShape" mc:Ignorable="w14 w15 w16se wp14">
   <w:p>
     <w:pPr>
-      <w:spacing w:after="0" w:before="0" w:line="240" w:lineRule="auto"/>
-      <w:contextualSpacing w:val="0"/>
+      <w:spacing w:before="0" w:line="240" w:lineRule="auto"/>
     </w:pPr>
     <w:r>
+      <w:rPr>
+        <w:noProof/>
+      </w:rPr>
       <w:drawing>
-        <wp:inline distB="114300" distT="114300" distL="114300" distR="114300">
+        <wp:inline distT="114300" distB="114300" distL="114300" distR="114300">
           <wp:extent cx="5943600" cy="25400"/>
-          <wp:effectExtent b="0" l="0" r="0" t="0"/>
+          <wp:effectExtent l="0" t="0" r="0" b="0"/>
           <wp:docPr id="1" name="image05.png" title="horizontal line"/>
-          <a:graphic>
+          <wp:cNvGraphicFramePr/>
+          <a:graphic xmlns:a="http://schemas.openxmlformats.org/drawingml/2006/main">
             <a:graphicData uri="http://schemas.openxmlformats.org/drawingml/2006/picture">
-              <pic:pic>
+              <pic:pic xmlns:pic="http://schemas.openxmlformats.org/drawingml/2006/picture">
                 <pic:nvPicPr>
                   <pic:cNvPr id="0" name="image05.png" title="horizontal line"/>
                   <pic:cNvPicPr preferRelativeResize="0"/>
                 </pic:nvPicPr>
                 <pic:blipFill>
                   <a:blip r:embed="rId1"/>
-                  <a:srcRect b="0" l="0" r="0" t="0"/>
+                  <a:srcRect/>
                   <a:stretch>
                     <a:fillRect/>
                   </a:stretch>
@@ -555,7 +682,9 @@
                     <a:off x="0" y="0"/>
                     <a:ext cx="5943600" cy="25400"/>
                   </a:xfrm>
-                  <a:prstGeom prst="rect"/>
+                  <a:prstGeom prst="rect">
+                    <a:avLst/>
+                  </a:prstGeom>
                   <a:ln/>
                 </pic:spPr>
               </pic:pic>
@@ -564,57 +693,60 @@
         </wp:inline>
       </w:drawing>
     </w:r>
-    <w:r>
-      <w:rPr>
-        <w:rtl w:val="0"/>
-      </w:rPr>
-    </w:r>
   </w:p>
   <w:p>
     <w:pPr>
-      <w:spacing w:after="0" w:before="0" w:line="240" w:lineRule="auto"/>
+      <w:spacing w:before="0" w:line="240" w:lineRule="auto"/>
       <w:ind w:firstLine="75"/>
-      <w:contextualSpacing w:val="0"/>
     </w:pPr>
-    <w:fldSimple w:instr="PAGE" w:fldLock="0" w:dirty="0">
-      <w:r>
-        <w:rPr>
-          <w:rFonts w:ascii="Economica" w:cs="Economica" w:eastAsia="Economica" w:hAnsi="Economica"/>
-        </w:rPr>
-      </w:r>
-    </w:fldSimple>
+    <w:r>
+      <w:fldChar w:fldCharType="begin"/>
+    </w:r>
+    <w:r>
+      <w:instrText>PAGE</w:instrText>
+    </w:r>
+    <w:r>
+      <w:fldChar w:fldCharType="separate"/>
+    </w:r>
     <w:r>
       <w:rPr>
-        <w:rtl w:val="0"/>
+        <w:noProof/>
       </w:rPr>
+      <w:t>2</w:t>
+    </w:r>
+    <w:r>
+      <w:fldChar w:fldCharType="end"/>
     </w:r>
   </w:p>
 </w:ftr>
 </file>
 
 <file path=word/footer2.xml><?xml version="1.0" encoding="utf-8"?>
-<w:ftr xmlns:mc="http://schemas.openxmlformats.org/markup-compatibility/2006" xmlns:o="urn:schemas-microsoft-com:office:office" xmlns:r="http://schemas.openxmlformats.org/officeDocument/2006/relationships" xmlns:m="http://schemas.openxmlformats.org/officeDocument/2006/math" xmlns:v="urn:schemas-microsoft-com:vml" xmlns:wp="http://schemas.openxmlformats.org/drawingml/2006/wordprocessingDrawing" xmlns:w10="urn:schemas-microsoft-com:office:word" xmlns:w="http://schemas.openxmlformats.org/wordprocessingml/2006/main" xmlns:wne="http://schemas.microsoft.com/office/word/2006/wordml" xmlns:sl="http://schemas.openxmlformats.org/schemaLibrary/2006/main" xmlns:a="http://schemas.openxmlformats.org/drawingml/2006/main" xmlns:pic="http://schemas.openxmlformats.org/drawingml/2006/picture" xmlns:c="http://schemas.openxmlformats.org/drawingml/2006/chart" xmlns:lc="http://schemas.openxmlformats.org/drawingml/2006/lockedCanvas" xmlns:dgm="http://schemas.openxmlformats.org/drawingml/2006/diagram" xmlns:wps="http://schemas.microsoft.com/office/word/2010/wordprocessingShape" xmlns:wpg="http://schemas.microsoft.com/office/word/2010/wordprocessingGroup">
+<w:ftr xmlns:wpc="http://schemas.microsoft.com/office/word/2010/wordprocessingCanvas" xmlns:cx="http://schemas.microsoft.com/office/drawing/2014/chartex" xmlns:mc="http://schemas.openxmlformats.org/markup-compatibility/2006" xmlns:o="urn:schemas-microsoft-com:office:office" xmlns:r="http://schemas.openxmlformats.org/officeDocument/2006/relationships" xmlns:m="http://schemas.openxmlformats.org/officeDocument/2006/math" xmlns:v="urn:schemas-microsoft-com:vml" xmlns:wp14="http://schemas.microsoft.com/office/word/2010/wordprocessingDrawing" xmlns:wp="http://schemas.openxmlformats.org/drawingml/2006/wordprocessingDrawing" xmlns:w10="urn:schemas-microsoft-com:office:word" xmlns:w="http://schemas.openxmlformats.org/wordprocessingml/2006/main" xmlns:w14="http://schemas.microsoft.com/office/word/2010/wordml" xmlns:w15="http://schemas.microsoft.com/office/word/2012/wordml" xmlns:w16se="http://schemas.microsoft.com/office/word/2015/wordml/symex" xmlns:wpg="http://schemas.microsoft.com/office/word/2010/wordprocessingGroup" xmlns:wpi="http://schemas.microsoft.com/office/word/2010/wordprocessingInk" xmlns:wne="http://schemas.microsoft.com/office/word/2006/wordml" xmlns:wps="http://schemas.microsoft.com/office/word/2010/wordprocessingShape" mc:Ignorable="w14 w15 w16se wp14">
   <w:p>
     <w:pPr>
-      <w:spacing w:before="0" w:lineRule="auto"/>
-      <w:contextualSpacing w:val="0"/>
+      <w:spacing w:before="0"/>
     </w:pPr>
     <w:r>
+      <w:rPr>
+        <w:noProof/>
+      </w:rPr>
       <w:drawing>
-        <wp:inline distB="114300" distT="114300" distL="114300" distR="114300">
+        <wp:inline distT="114300" distB="114300" distL="114300" distR="114300">
           <wp:extent cx="5943600" cy="25400"/>
-          <wp:effectExtent b="0" l="0" r="0" t="0"/>
+          <wp:effectExtent l="0" t="0" r="0" b="0"/>
           <wp:docPr id="4" name="image08.png" title="horizontal line"/>
-          <a:graphic>
+          <wp:cNvGraphicFramePr/>
+          <a:graphic xmlns:a="http://schemas.openxmlformats.org/drawingml/2006/main">
             <a:graphicData uri="http://schemas.openxmlformats.org/drawingml/2006/picture">
-              <pic:pic>
+              <pic:pic xmlns:pic="http://schemas.openxmlformats.org/drawingml/2006/picture">
                 <pic:nvPicPr>
                   <pic:cNvPr id="0" name="image08.png" title="horizontal line"/>
                   <pic:cNvPicPr preferRelativeResize="0"/>
                 </pic:nvPicPr>
                 <pic:blipFill>
                   <a:blip r:embed="rId1"/>
-                  <a:srcRect b="0" l="0" r="0" t="0"/>
+                  <a:srcRect/>
                   <a:stretch>
                     <a:fillRect/>
                   </a:stretch>
@@ -624,7 +756,9 @@
                     <a:off x="0" y="0"/>
                     <a:ext cx="5943600" cy="25400"/>
                   </a:xfrm>
-                  <a:prstGeom prst="rect"/>
+                  <a:prstGeom prst="rect">
+                    <a:avLst/>
+                  </a:prstGeom>
                   <a:ln/>
                 </pic:spPr>
               </pic:pic>
@@ -633,67 +767,78 @@
         </wp:inline>
       </w:drawing>
     </w:r>
-    <w:r>
-      <w:rPr>
-        <w:rtl w:val="0"/>
-      </w:rPr>
-    </w:r>
   </w:p>
   <w:p>
     <w:pPr>
       <w:pStyle w:val="Subtitle"/>
-      <w:spacing w:before="0" w:lineRule="auto"/>
       <w:contextualSpacing w:val="0"/>
     </w:pPr>
-    <w:bookmarkStart w:colFirst="0" w:colLast="0" w:name="_w494w0yg8rg0" w:id="5"/>
-    <w:bookmarkEnd w:id="5"/>
-    <w:r>
-      <w:rPr>
-        <w:rtl w:val="0"/>
-      </w:rPr>
-    </w:r>
+    <w:bookmarkStart w:id="6" w:name="_w494w0yg8rg0" w:colFirst="0" w:colLast="0"/>
+    <w:bookmarkEnd w:id="6"/>
   </w:p>
 </w:ftr>
 </file>
 
+<file path=word/footnotes.xml><?xml version="1.0" encoding="utf-8"?>
+<w:footnotes xmlns:wpc="http://schemas.microsoft.com/office/word/2010/wordprocessingCanvas" xmlns:cx="http://schemas.microsoft.com/office/drawing/2014/chartex" xmlns:mc="http://schemas.openxmlformats.org/markup-compatibility/2006" xmlns:o="urn:schemas-microsoft-com:office:office" xmlns:r="http://schemas.openxmlformats.org/officeDocument/2006/relationships" xmlns:m="http://schemas.openxmlformats.org/officeDocument/2006/math" xmlns:v="urn:schemas-microsoft-com:vml" xmlns:wp14="http://schemas.microsoft.com/office/word/2010/wordprocessingDrawing" xmlns:wp="http://schemas.openxmlformats.org/drawingml/2006/wordprocessingDrawing" xmlns:w10="urn:schemas-microsoft-com:office:word" xmlns:w="http://schemas.openxmlformats.org/wordprocessingml/2006/main" xmlns:w14="http://schemas.microsoft.com/office/word/2010/wordml" xmlns:w15="http://schemas.microsoft.com/office/word/2012/wordml" xmlns:w16se="http://schemas.microsoft.com/office/word/2015/wordml/symex" xmlns:wpg="http://schemas.microsoft.com/office/word/2010/wordprocessingGroup" xmlns:wpi="http://schemas.microsoft.com/office/word/2010/wordprocessingInk" xmlns:wne="http://schemas.microsoft.com/office/word/2006/wordml" xmlns:wps="http://schemas.microsoft.com/office/word/2010/wordprocessingShape" mc:Ignorable="w14 w15 w16se wp14">
+  <w:footnote w:type="separator" w:id="-1">
+    <w:p>
+      <w:pPr>
+        <w:spacing w:before="0" w:line="240" w:lineRule="auto"/>
+      </w:pPr>
+      <w:r>
+        <w:separator/>
+      </w:r>
+    </w:p>
+  </w:footnote>
+  <w:footnote w:type="continuationSeparator" w:id="0">
+    <w:p>
+      <w:pPr>
+        <w:spacing w:before="0" w:line="240" w:lineRule="auto"/>
+      </w:pPr>
+      <w:r>
+        <w:continuationSeparator/>
+      </w:r>
+    </w:p>
+  </w:footnote>
+</w:footnotes>
+</file>
+
 <file path=word/header1.xml><?xml version="1.0" encoding="utf-8"?>
-<w:hdr xmlns:mc="http://schemas.openxmlformats.org/markup-compatibility/2006" xmlns:o="urn:schemas-microsoft-com:office:office" xmlns:r="http://schemas.openxmlformats.org/officeDocument/2006/relationships" xmlns:m="http://schemas.openxmlformats.org/officeDocument/2006/math" xmlns:v="urn:schemas-microsoft-com:vml" xmlns:wp="http://schemas.openxmlformats.org/drawingml/2006/wordprocessingDrawing" xmlns:w10="urn:schemas-microsoft-com:office:word" xmlns:w="http://schemas.openxmlformats.org/wordprocessingml/2006/main" xmlns:wne="http://schemas.microsoft.com/office/word/2006/wordml" xmlns:sl="http://schemas.openxmlformats.org/schemaLibrary/2006/main" xmlns:a="http://schemas.openxmlformats.org/drawingml/2006/main" xmlns:pic="http://schemas.openxmlformats.org/drawingml/2006/picture" xmlns:c="http://schemas.openxmlformats.org/drawingml/2006/chart" xmlns:lc="http://schemas.openxmlformats.org/drawingml/2006/lockedCanvas" xmlns:dgm="http://schemas.openxmlformats.org/drawingml/2006/diagram" xmlns:wps="http://schemas.microsoft.com/office/word/2010/wordprocessingShape" xmlns:wpg="http://schemas.microsoft.com/office/word/2010/wordprocessingGroup">
+<w:hdr xmlns:wpc="http://schemas.microsoft.com/office/word/2010/wordprocessingCanvas" xmlns:cx="http://schemas.microsoft.com/office/drawing/2014/chartex" xmlns:mc="http://schemas.openxmlformats.org/markup-compatibility/2006" xmlns:o="urn:schemas-microsoft-com:office:office" xmlns:r="http://schemas.openxmlformats.org/officeDocument/2006/relationships" xmlns:m="http://schemas.openxmlformats.org/officeDocument/2006/math" xmlns:v="urn:schemas-microsoft-com:vml" xmlns:wp14="http://schemas.microsoft.com/office/word/2010/wordprocessingDrawing" xmlns:wp="http://schemas.openxmlformats.org/drawingml/2006/wordprocessingDrawing" xmlns:w10="urn:schemas-microsoft-com:office:word" xmlns:w="http://schemas.openxmlformats.org/wordprocessingml/2006/main" xmlns:w14="http://schemas.microsoft.com/office/word/2010/wordml" xmlns:w15="http://schemas.microsoft.com/office/word/2012/wordml" xmlns:w16se="http://schemas.microsoft.com/office/word/2015/wordml/symex" xmlns:wpg="http://schemas.microsoft.com/office/word/2010/wordprocessingGroup" xmlns:wpi="http://schemas.microsoft.com/office/word/2010/wordprocessingInk" xmlns:wne="http://schemas.microsoft.com/office/word/2006/wordml" xmlns:wps="http://schemas.microsoft.com/office/word/2010/wordprocessingShape" mc:Ignorable="w14 w15 w16se wp14">
   <w:p>
     <w:pPr>
       <w:pStyle w:val="Subtitle"/>
-      <w:spacing w:before="600" w:lineRule="auto"/>
+      <w:spacing w:before="600"/>
       <w:contextualSpacing w:val="0"/>
-      <w:rPr/>
     </w:pPr>
-    <w:bookmarkStart w:colFirst="0" w:colLast="0" w:name="_leajue2ys1lr" w:id="4"/>
-    <w:bookmarkEnd w:id="4"/>
-    <w:r>
-      <w:rPr>
-        <w:rtl w:val="0"/>
-      </w:rPr>
-    </w:r>
+    <w:bookmarkStart w:id="5" w:name="_leajue2ys1lr" w:colFirst="0" w:colLast="0"/>
+    <w:bookmarkEnd w:id="5"/>
   </w:p>
   <w:p>
     <w:pPr>
       <w:spacing w:before="0" w:line="240" w:lineRule="auto"/>
-      <w:contextualSpacing w:val="0"/>
     </w:pPr>
     <w:r>
+      <w:rPr>
+        <w:noProof/>
+      </w:rPr>
       <w:drawing>
-        <wp:inline distB="114300" distT="114300" distL="114300" distR="114300">
+        <wp:inline distT="114300" distB="114300" distL="114300" distR="114300">
           <wp:extent cx="5943600" cy="25400"/>
-          <wp:effectExtent b="0" l="0" r="0" t="0"/>
+          <wp:effectExtent l="0" t="0" r="0" b="0"/>
           <wp:docPr id="5" name="image09.png" title="horizontal line"/>
-          <a:graphic>
+          <wp:cNvGraphicFramePr/>
+          <a:graphic xmlns:a="http://schemas.openxmlformats.org/drawingml/2006/main">
             <a:graphicData uri="http://schemas.openxmlformats.org/drawingml/2006/picture">
-              <pic:pic>
+              <pic:pic xmlns:pic="http://schemas.openxmlformats.org/drawingml/2006/picture">
                 <pic:nvPicPr>
                   <pic:cNvPr id="0" name="image09.png" title="horizontal line"/>
                   <pic:cNvPicPr preferRelativeResize="0"/>
                 </pic:nvPicPr>
                 <pic:blipFill>
                   <a:blip r:embed="rId1"/>
-                  <a:srcRect b="0" l="0" r="0" t="0"/>
+                  <a:srcRect/>
                   <a:stretch>
                     <a:fillRect/>
                   </a:stretch>
@@ -703,7 +848,9 @@
                     <a:off x="0" y="0"/>
                     <a:ext cx="5943600" cy="25400"/>
                   </a:xfrm>
-                  <a:prstGeom prst="rect"/>
+                  <a:prstGeom prst="rect">
+                    <a:avLst/>
+                  </a:prstGeom>
                   <a:ln/>
                 </pic:spPr>
               </pic:pic>
@@ -712,78 +859,421 @@
         </wp:inline>
       </w:drawing>
     </w:r>
-    <w:r>
-      <w:rPr>
-        <w:rtl w:val="0"/>
-      </w:rPr>
-    </w:r>
   </w:p>
 </w:hdr>
 </file>
 
 <file path=word/header2.xml><?xml version="1.0" encoding="utf-8"?>
-<w:hdr xmlns:mc="http://schemas.openxmlformats.org/markup-compatibility/2006" xmlns:o="urn:schemas-microsoft-com:office:office" xmlns:r="http://schemas.openxmlformats.org/officeDocument/2006/relationships" xmlns:m="http://schemas.openxmlformats.org/officeDocument/2006/math" xmlns:v="urn:schemas-microsoft-com:vml" xmlns:wp="http://schemas.openxmlformats.org/drawingml/2006/wordprocessingDrawing" xmlns:w10="urn:schemas-microsoft-com:office:word" xmlns:w="http://schemas.openxmlformats.org/wordprocessingml/2006/main" xmlns:wne="http://schemas.microsoft.com/office/word/2006/wordml" xmlns:sl="http://schemas.openxmlformats.org/schemaLibrary/2006/main" xmlns:a="http://schemas.openxmlformats.org/drawingml/2006/main" xmlns:pic="http://schemas.openxmlformats.org/drawingml/2006/picture" xmlns:c="http://schemas.openxmlformats.org/drawingml/2006/chart" xmlns:lc="http://schemas.openxmlformats.org/drawingml/2006/lockedCanvas" xmlns:dgm="http://schemas.openxmlformats.org/drawingml/2006/diagram" xmlns:wps="http://schemas.microsoft.com/office/word/2010/wordprocessingShape" xmlns:wpg="http://schemas.microsoft.com/office/word/2010/wordprocessingGroup">
-  <w:p>
-    <w:pPr>
-      <w:contextualSpacing w:val="0"/>
-    </w:pPr>
-    <w:r>
-      <w:rPr>
-        <w:rtl w:val="0"/>
-      </w:rPr>
-    </w:r>
-  </w:p>
+<w:hdr xmlns:wpc="http://schemas.microsoft.com/office/word/2010/wordprocessingCanvas" xmlns:cx="http://schemas.microsoft.com/office/drawing/2014/chartex" xmlns:mc="http://schemas.openxmlformats.org/markup-compatibility/2006" xmlns:o="urn:schemas-microsoft-com:office:office" xmlns:r="http://schemas.openxmlformats.org/officeDocument/2006/relationships" xmlns:m="http://schemas.openxmlformats.org/officeDocument/2006/math" xmlns:v="urn:schemas-microsoft-com:vml" xmlns:wp14="http://schemas.microsoft.com/office/word/2010/wordprocessingDrawing" xmlns:wp="http://schemas.openxmlformats.org/drawingml/2006/wordprocessingDrawing" xmlns:w10="urn:schemas-microsoft-com:office:word" xmlns:w="http://schemas.openxmlformats.org/wordprocessingml/2006/main" xmlns:w14="http://schemas.microsoft.com/office/word/2010/wordml" xmlns:w15="http://schemas.microsoft.com/office/word/2012/wordml" xmlns:w16se="http://schemas.microsoft.com/office/word/2015/wordml/symex" xmlns:wpg="http://schemas.microsoft.com/office/word/2010/wordprocessingGroup" xmlns:wpi="http://schemas.microsoft.com/office/word/2010/wordprocessingInk" xmlns:wne="http://schemas.microsoft.com/office/word/2006/wordml" xmlns:wps="http://schemas.microsoft.com/office/word/2010/wordprocessingShape" mc:Ignorable="w14 w15 w16se wp14">
+  <w:p/>
 </w:hdr>
 </file>
 
-<file path=word/numbering.xml><?xml version="1.0" encoding="utf-8"?>
-<w:numbering xmlns:mc="http://schemas.openxmlformats.org/markup-compatibility/2006" xmlns:o="urn:schemas-microsoft-com:office:office" xmlns:r="http://schemas.openxmlformats.org/officeDocument/2006/relationships" xmlns:m="http://schemas.openxmlformats.org/officeDocument/2006/math" xmlns:v="urn:schemas-microsoft-com:vml" xmlns:wp="http://schemas.openxmlformats.org/drawingml/2006/wordprocessingDrawing" xmlns:w10="urn:schemas-microsoft-com:office:word" xmlns:w="http://schemas.openxmlformats.org/wordprocessingml/2006/main" xmlns:wne="http://schemas.microsoft.com/office/word/2006/wordml" xmlns:sl="http://schemas.openxmlformats.org/schemaLibrary/2006/main" xmlns:a="http://schemas.openxmlformats.org/drawingml/2006/main" xmlns:pic="http://schemas.openxmlformats.org/drawingml/2006/picture" xmlns:c="http://schemas.openxmlformats.org/drawingml/2006/chart" xmlns:lc="http://schemas.openxmlformats.org/drawingml/2006/lockedCanvas" xmlns:dgm="http://schemas.openxmlformats.org/drawingml/2006/diagram" xmlns:wps="http://schemas.microsoft.com/office/word/2010/wordprocessingShape" xmlns:wpg="http://schemas.microsoft.com/office/word/2010/wordprocessingGroup"/>
-</file>
-
 <file path=word/styles.xml><?xml version="1.0" encoding="utf-8"?>
-<w:styles xmlns:mc="http://schemas.openxmlformats.org/markup-compatibility/2006" xmlns:o="urn:schemas-microsoft-com:office:office" xmlns:r="http://schemas.openxmlformats.org/officeDocument/2006/relationships" xmlns:m="http://schemas.openxmlformats.org/officeDocument/2006/math" xmlns:v="urn:schemas-microsoft-com:vml" xmlns:wp="http://schemas.openxmlformats.org/drawingml/2006/wordprocessingDrawing" xmlns:w10="urn:schemas-microsoft-com:office:word" xmlns:w="http://schemas.openxmlformats.org/wordprocessingml/2006/main" xmlns:wne="http://schemas.microsoft.com/office/word/2006/wordml" xmlns:sl="http://schemas.openxmlformats.org/schemaLibrary/2006/main" xmlns:a="http://schemas.openxmlformats.org/drawingml/2006/main" xmlns:pic="http://schemas.openxmlformats.org/drawingml/2006/picture" xmlns:c="http://schemas.openxmlformats.org/drawingml/2006/chart" xmlns:lc="http://schemas.openxmlformats.org/drawingml/2006/lockedCanvas" xmlns:dgm="http://schemas.openxmlformats.org/drawingml/2006/diagram" xmlns:wps="http://schemas.microsoft.com/office/word/2010/wordprocessingShape" xmlns:wpg="http://schemas.microsoft.com/office/word/2010/wordprocessingGroup">
+<w:styles xmlns:mc="http://schemas.openxmlformats.org/markup-compatibility/2006" xmlns:r="http://schemas.openxmlformats.org/officeDocument/2006/relationships" xmlns:w="http://schemas.openxmlformats.org/wordprocessingml/2006/main" xmlns:w14="http://schemas.microsoft.com/office/word/2010/wordml" xmlns:w15="http://schemas.microsoft.com/office/word/2012/wordml" xmlns:w16se="http://schemas.microsoft.com/office/word/2015/wordml/symex" mc:Ignorable="w14 w15 w16se">
   <w:docDefaults>
     <w:rPrDefault>
       <w:rPr>
-        <w:rFonts w:ascii="Open Sans" w:cs="Open Sans" w:eastAsia="Open Sans" w:hAnsi="Open Sans"/>
-        <w:b w:val="0"/>
-        <w:i w:val="0"/>
-        <w:smallCaps w:val="0"/>
-        <w:strike w:val="0"/>
+        <w:rFonts w:ascii="Open Sans" w:eastAsia="Open Sans" w:hAnsi="Open Sans" w:cs="Open Sans"/>
         <w:color w:val="000000"/>
         <w:sz w:val="22"/>
         <w:szCs w:val="22"/>
-        <w:u w:val="none"/>
-        <w:vertAlign w:val="baseline"/>
+        <w:lang w:val="en-IN" w:eastAsia="en-IN" w:bidi="hi-IN"/>
       </w:rPr>
     </w:rPrDefault>
     <w:pPrDefault>
       <w:pPr>
-        <w:keepNext w:val="0"/>
-        <w:keepLines w:val="0"/>
-        <w:widowControl w:val="1"/>
-        <w:spacing w:after="0" w:before="200" w:line="360" w:lineRule="auto"/>
-        <w:ind w:left="-15" w:right="0" w:firstLine="0"/>
-        <w:jc w:val="left"/>
+        <w:spacing w:before="200" w:line="360" w:lineRule="auto"/>
+        <w:ind w:left="-15"/>
       </w:pPr>
     </w:pPrDefault>
   </w:docDefaults>
-  <w:style w:type="paragraph" w:styleId="Normal" w:default="1">
-    <w:name w:val="normal"/>
-  </w:style>
-  <w:style w:type="table" w:styleId="TableNormal" w:default="1">
-    <w:name w:val="Table Normal"/>
+  <w:latentStyles w:defLockedState="0" w:defUIPriority="99" w:defSemiHidden="0" w:defUnhideWhenUsed="0" w:defQFormat="0" w:count="371">
+    <w:lsdException w:name="Normal" w:uiPriority="0" w:qFormat="1"/>
+    <w:lsdException w:name="heading 1" w:uiPriority="9" w:qFormat="1"/>
+    <w:lsdException w:name="heading 2" w:semiHidden="1" w:uiPriority="9" w:unhideWhenUsed="1" w:qFormat="1"/>
+    <w:lsdException w:name="heading 3" w:semiHidden="1" w:uiPriority="9" w:unhideWhenUsed="1" w:qFormat="1"/>
+    <w:lsdException w:name="heading 4" w:semiHidden="1" w:uiPriority="9" w:unhideWhenUsed="1" w:qFormat="1"/>
+    <w:lsdException w:name="heading 5" w:semiHidden="1" w:uiPriority="9" w:unhideWhenUsed="1" w:qFormat="1"/>
+    <w:lsdException w:name="heading 6" w:semiHidden="1" w:uiPriority="9" w:unhideWhenUsed="1" w:qFormat="1"/>
+    <w:lsdException w:name="heading 7" w:semiHidden="1" w:uiPriority="9" w:unhideWhenUsed="1" w:qFormat="1"/>
+    <w:lsdException w:name="heading 8" w:semiHidden="1" w:uiPriority="9" w:unhideWhenUsed="1" w:qFormat="1"/>
+    <w:lsdException w:name="heading 9" w:semiHidden="1" w:uiPriority="9" w:unhideWhenUsed="1" w:qFormat="1"/>
+    <w:lsdException w:name="index 1" w:semiHidden="1" w:unhideWhenUsed="1"/>
+    <w:lsdException w:name="index 2" w:semiHidden="1" w:unhideWhenUsed="1"/>
+    <w:lsdException w:name="index 3" w:semiHidden="1" w:unhideWhenUsed="1"/>
+    <w:lsdException w:name="index 4" w:semiHidden="1" w:unhideWhenUsed="1"/>
+    <w:lsdException w:name="index 5" w:semiHidden="1" w:unhideWhenUsed="1"/>
+    <w:lsdException w:name="index 6" w:semiHidden="1" w:unhideWhenUsed="1"/>
+    <w:lsdException w:name="index 7" w:semiHidden="1" w:unhideWhenUsed="1"/>
+    <w:lsdException w:name="index 8" w:semiHidden="1" w:unhideWhenUsed="1"/>
+    <w:lsdException w:name="index 9" w:semiHidden="1" w:unhideWhenUsed="1"/>
+    <w:lsdException w:name="toc 1" w:semiHidden="1" w:uiPriority="39" w:unhideWhenUsed="1"/>
+    <w:lsdException w:name="toc 2" w:semiHidden="1" w:uiPriority="39" w:unhideWhenUsed="1"/>
+    <w:lsdException w:name="toc 3" w:semiHidden="1" w:uiPriority="39" w:unhideWhenUsed="1"/>
+    <w:lsdException w:name="toc 4" w:semiHidden="1" w:uiPriority="39" w:unhideWhenUsed="1"/>
+    <w:lsdException w:name="toc 5" w:semiHidden="1" w:uiPriority="39" w:unhideWhenUsed="1"/>
+    <w:lsdException w:name="toc 6" w:semiHidden="1" w:uiPriority="39" w:unhideWhenUsed="1"/>
+    <w:lsdException w:name="toc 7" w:semiHidden="1" w:uiPriority="39" w:unhideWhenUsed="1"/>
+    <w:lsdException w:name="toc 8" w:semiHidden="1" w:uiPriority="39" w:unhideWhenUsed="1"/>
+    <w:lsdException w:name="toc 9" w:semiHidden="1" w:uiPriority="39" w:unhideWhenUsed="1"/>
+    <w:lsdException w:name="Normal Indent" w:semiHidden="1" w:unhideWhenUsed="1"/>
+    <w:lsdException w:name="footnote text" w:semiHidden="1" w:unhideWhenUsed="1"/>
+    <w:lsdException w:name="annotation text" w:semiHidden="1" w:unhideWhenUsed="1"/>
+    <w:lsdException w:name="header" w:semiHidden="1" w:unhideWhenUsed="1"/>
+    <w:lsdException w:name="footer" w:semiHidden="1" w:unhideWhenUsed="1"/>
+    <w:lsdException w:name="index heading" w:semiHidden="1" w:unhideWhenUsed="1"/>
+    <w:lsdException w:name="caption" w:semiHidden="1" w:uiPriority="35" w:unhideWhenUsed="1" w:qFormat="1"/>
+    <w:lsdException w:name="table of figures" w:semiHidden="1" w:unhideWhenUsed="1"/>
+    <w:lsdException w:name="envelope address" w:semiHidden="1" w:unhideWhenUsed="1"/>
+    <w:lsdException w:name="envelope return" w:semiHidden="1" w:unhideWhenUsed="1"/>
+    <w:lsdException w:name="footnote reference" w:semiHidden="1" w:unhideWhenUsed="1"/>
+    <w:lsdException w:name="annotation reference" w:semiHidden="1" w:unhideWhenUsed="1"/>
+    <w:lsdException w:name="line number" w:semiHidden="1" w:unhideWhenUsed="1"/>
+    <w:lsdException w:name="page number" w:semiHidden="1" w:unhideWhenUsed="1"/>
+    <w:lsdException w:name="endnote reference" w:semiHidden="1" w:unhideWhenUsed="1"/>
+    <w:lsdException w:name="endnote text" w:semiHidden="1" w:unhideWhenUsed="1"/>
+    <w:lsdException w:name="table of authorities" w:semiHidden="1" w:unhideWhenUsed="1"/>
+    <w:lsdException w:name="macro" w:semiHidden="1" w:unhideWhenUsed="1"/>
+    <w:lsdException w:name="toa heading" w:semiHidden="1" w:unhideWhenUsed="1"/>
+    <w:lsdException w:name="List" w:semiHidden="1" w:unhideWhenUsed="1"/>
+    <w:lsdException w:name="List Bullet" w:semiHidden="1" w:unhideWhenUsed="1"/>
+    <w:lsdException w:name="List Number" w:semiHidden="1" w:unhideWhenUsed="1"/>
+    <w:lsdException w:name="List 2" w:semiHidden="1" w:unhideWhenUsed="1"/>
+    <w:lsdException w:name="List 3" w:semiHidden="1" w:unhideWhenUsed="1"/>
+    <w:lsdException w:name="List 4" w:semiHidden="1" w:unhideWhenUsed="1"/>
+    <w:lsdException w:name="List 5" w:semiHidden="1" w:unhideWhenUsed="1"/>
+    <w:lsdException w:name="List Bullet 2" w:semiHidden="1" w:unhideWhenUsed="1"/>
+    <w:lsdException w:name="List Bullet 3" w:semiHidden="1" w:unhideWhenUsed="1"/>
+    <w:lsdException w:name="List Bullet 4" w:semiHidden="1" w:unhideWhenUsed="1"/>
+    <w:lsdException w:name="List Bullet 5" w:semiHidden="1" w:unhideWhenUsed="1"/>
+    <w:lsdException w:name="List Number 2" w:semiHidden="1" w:unhideWhenUsed="1"/>
+    <w:lsdException w:name="List Number 3" w:semiHidden="1" w:unhideWhenUsed="1"/>
+    <w:lsdException w:name="List Number 4" w:semiHidden="1" w:unhideWhenUsed="1"/>
+    <w:lsdException w:name="List Number 5" w:semiHidden="1" w:unhideWhenUsed="1"/>
+    <w:lsdException w:name="Title" w:uiPriority="10" w:qFormat="1"/>
+    <w:lsdException w:name="Closing" w:semiHidden="1" w:unhideWhenUsed="1"/>
+    <w:lsdException w:name="Signature" w:semiHidden="1" w:unhideWhenUsed="1"/>
+    <w:lsdException w:name="Default Paragraph Font" w:semiHidden="1" w:uiPriority="1" w:unhideWhenUsed="1"/>
+    <w:lsdException w:name="Body Text" w:semiHidden="1" w:unhideWhenUsed="1"/>
+    <w:lsdException w:name="Body Text Indent" w:semiHidden="1" w:unhideWhenUsed="1"/>
+    <w:lsdException w:name="List Continue" w:semiHidden="1" w:unhideWhenUsed="1"/>
+    <w:lsdException w:name="List Continue 2" w:semiHidden="1" w:unhideWhenUsed="1"/>
+    <w:lsdException w:name="List Continue 3" w:semiHidden="1" w:unhideWhenUsed="1"/>
+    <w:lsdException w:name="List Continue 4" w:semiHidden="1" w:unhideWhenUsed="1"/>
+    <w:lsdException w:name="List Continue 5" w:semiHidden="1" w:unhideWhenUsed="1"/>
+    <w:lsdException w:name="Message Header" w:semiHidden="1" w:unhideWhenUsed="1"/>
+    <w:lsdException w:name="Subtitle" w:uiPriority="11" w:qFormat="1"/>
+    <w:lsdException w:name="Salutation" w:semiHidden="1" w:unhideWhenUsed="1"/>
+    <w:lsdException w:name="Date" w:semiHidden="1" w:unhideWhenUsed="1"/>
+    <w:lsdException w:name="Body Text First Indent" w:semiHidden="1" w:unhideWhenUsed="1"/>
+    <w:lsdException w:name="Body Text First Indent 2" w:semiHidden="1" w:unhideWhenUsed="1"/>
+    <w:lsdException w:name="Note Heading" w:semiHidden="1" w:unhideWhenUsed="1"/>
+    <w:lsdException w:name="Body Text 2" w:semiHidden="1" w:unhideWhenUsed="1"/>
+    <w:lsdException w:name="Body Text 3" w:semiHidden="1" w:unhideWhenUsed="1"/>
+    <w:lsdException w:name="Body Text Indent 2" w:semiHidden="1" w:unhideWhenUsed="1"/>
+    <w:lsdException w:name="Body Text Indent 3" w:semiHidden="1" w:unhideWhenUsed="1"/>
+    <w:lsdException w:name="Block Text" w:semiHidden="1" w:unhideWhenUsed="1"/>
+    <w:lsdException w:name="Hyperlink" w:semiHidden="1" w:unhideWhenUsed="1"/>
+    <w:lsdException w:name="FollowedHyperlink" w:semiHidden="1" w:unhideWhenUsed="1"/>
+    <w:lsdException w:name="Strong" w:uiPriority="22" w:qFormat="1"/>
+    <w:lsdException w:name="Emphasis" w:uiPriority="20" w:qFormat="1"/>
+    <w:lsdException w:name="Document Map" w:semiHidden="1" w:unhideWhenUsed="1"/>
+    <w:lsdException w:name="Plain Text" w:semiHidden="1" w:unhideWhenUsed="1"/>
+    <w:lsdException w:name="E-mail Signature" w:semiHidden="1" w:unhideWhenUsed="1"/>
+    <w:lsdException w:name="HTML Top of Form" w:semiHidden="1" w:unhideWhenUsed="1"/>
+    <w:lsdException w:name="HTML Bottom of Form" w:semiHidden="1" w:unhideWhenUsed="1"/>
+    <w:lsdException w:name="Normal (Web)" w:semiHidden="1" w:unhideWhenUsed="1"/>
+    <w:lsdException w:name="HTML Acronym" w:semiHidden="1" w:unhideWhenUsed="1"/>
+    <w:lsdException w:name="HTML Address" w:semiHidden="1" w:unhideWhenUsed="1"/>
+    <w:lsdException w:name="HTML Cite" w:semiHidden="1" w:unhideWhenUsed="1"/>
+    <w:lsdException w:name="HTML Code" w:semiHidden="1" w:unhideWhenUsed="1"/>
+    <w:lsdException w:name="HTML Definition" w:semiHidden="1" w:unhideWhenUsed="1"/>
+    <w:lsdException w:name="HTML Keyboard" w:semiHidden="1" w:unhideWhenUsed="1"/>
+    <w:lsdException w:name="HTML Preformatted" w:semiHidden="1" w:unhideWhenUsed="1"/>
+    <w:lsdException w:name="HTML Sample" w:semiHidden="1" w:unhideWhenUsed="1"/>
+    <w:lsdException w:name="HTML Typewriter" w:semiHidden="1" w:unhideWhenUsed="1"/>
+    <w:lsdException w:name="HTML Variable" w:semiHidden="1" w:unhideWhenUsed="1"/>
+    <w:lsdException w:name="Normal Table" w:semiHidden="1" w:unhideWhenUsed="1"/>
+    <w:lsdException w:name="annotation subject" w:semiHidden="1" w:unhideWhenUsed="1"/>
+    <w:lsdException w:name="No List" w:semiHidden="1" w:unhideWhenUsed="1"/>
+    <w:lsdException w:name="Outline List 1" w:semiHidden="1" w:unhideWhenUsed="1"/>
+    <w:lsdException w:name="Outline List 2" w:semiHidden="1" w:unhideWhenUsed="1"/>
+    <w:lsdException w:name="Outline List 3" w:semiHidden="1" w:unhideWhenUsed="1"/>
+    <w:lsdException w:name="Table Simple 1" w:semiHidden="1" w:unhideWhenUsed="1"/>
+    <w:lsdException w:name="Table Simple 2" w:semiHidden="1" w:unhideWhenUsed="1"/>
+    <w:lsdException w:name="Table Simple 3" w:semiHidden="1" w:unhideWhenUsed="1"/>
+    <w:lsdException w:name="Table Classic 1" w:semiHidden="1" w:unhideWhenUsed="1"/>
+    <w:lsdException w:name="Table Classic 2" w:semiHidden="1" w:unhideWhenUsed="1"/>
+    <w:lsdException w:name="Table Classic 3" w:semiHidden="1" w:unhideWhenUsed="1"/>
+    <w:lsdException w:name="Table Classic 4" w:semiHidden="1" w:unhideWhenUsed="1"/>
+    <w:lsdException w:name="Table Colorful 1" w:semiHidden="1" w:unhideWhenUsed="1"/>
+    <w:lsdException w:name="Table Colorful 2" w:semiHidden="1" w:unhideWhenUsed="1"/>
+    <w:lsdException w:name="Table Colorful 3" w:semiHidden="1" w:unhideWhenUsed="1"/>
+    <w:lsdException w:name="Table Columns 1" w:semiHidden="1" w:unhideWhenUsed="1"/>
+    <w:lsdException w:name="Table Columns 2" w:semiHidden="1" w:unhideWhenUsed="1"/>
+    <w:lsdException w:name="Table Columns 3" w:semiHidden="1" w:unhideWhenUsed="1"/>
+    <w:lsdException w:name="Table Columns 4" w:semiHidden="1" w:unhideWhenUsed="1"/>
+    <w:lsdException w:name="Table Columns 5" w:semiHidden="1" w:unhideWhenUsed="1"/>
+    <w:lsdException w:name="Table Grid 1" w:semiHidden="1" w:unhideWhenUsed="1"/>
+    <w:lsdException w:name="Table Grid 2" w:semiHidden="1" w:unhideWhenUsed="1"/>
+    <w:lsdException w:name="Table Grid 3" w:semiHidden="1" w:unhideWhenUsed="1"/>
+    <w:lsdException w:name="Table Grid 4" w:semiHidden="1" w:unhideWhenUsed="1"/>
+    <w:lsdException w:name="Table Grid 5" w:semiHidden="1" w:unhideWhenUsed="1"/>
+    <w:lsdException w:name="Table Grid 6" w:semiHidden="1" w:unhideWhenUsed="1"/>
+    <w:lsdException w:name="Table Grid 7" w:semiHidden="1" w:unhideWhenUsed="1"/>
+    <w:lsdException w:name="Table Grid 8" w:semiHidden="1" w:unhideWhenUsed="1"/>
+    <w:lsdException w:name="Table List 1" w:semiHidden="1" w:unhideWhenUsed="1"/>
+    <w:lsdException w:name="Table List 2" w:semiHidden="1" w:unhideWhenUsed="1"/>
+    <w:lsdException w:name="Table List 3" w:semiHidden="1" w:unhideWhenUsed="1"/>
+    <w:lsdException w:name="Table List 4" w:semiHidden="1" w:unhideWhenUsed="1"/>
+    <w:lsdException w:name="Table List 5" w:semiHidden="1" w:unhideWhenUsed="1"/>
+    <w:lsdException w:name="Table List 6" w:semiHidden="1" w:unhideWhenUsed="1"/>
+    <w:lsdException w:name="Table List 7" w:semiHidden="1" w:unhideWhenUsed="1"/>
+    <w:lsdException w:name="Table List 8" w:semiHidden="1" w:unhideWhenUsed="1"/>
+    <w:lsdException w:name="Table 3D effects 1" w:semiHidden="1" w:unhideWhenUsed="1"/>
+    <w:lsdException w:name="Table 3D effects 2" w:semiHidden="1" w:unhideWhenUsed="1"/>
+    <w:lsdException w:name="Table 3D effects 3" w:semiHidden="1" w:unhideWhenUsed="1"/>
+    <w:lsdException w:name="Table Contemporary" w:semiHidden="1" w:unhideWhenUsed="1"/>
+    <w:lsdException w:name="Table Elegant" w:semiHidden="1" w:unhideWhenUsed="1"/>
+    <w:lsdException w:name="Table Professional" w:semiHidden="1" w:unhideWhenUsed="1"/>
+    <w:lsdException w:name="Table Subtle 1" w:semiHidden="1" w:unhideWhenUsed="1"/>
+    <w:lsdException w:name="Table Subtle 2" w:semiHidden="1" w:unhideWhenUsed="1"/>
+    <w:lsdException w:name="Table Web 1" w:semiHidden="1" w:unhideWhenUsed="1"/>
+    <w:lsdException w:name="Table Web 2" w:semiHidden="1" w:unhideWhenUsed="1"/>
+    <w:lsdException w:name="Table Web 3" w:semiHidden="1" w:unhideWhenUsed="1"/>
+    <w:lsdException w:name="Balloon Text" w:semiHidden="1" w:unhideWhenUsed="1"/>
+    <w:lsdException w:name="Table Grid" w:uiPriority="39"/>
+    <w:lsdException w:name="Table Theme" w:semiHidden="1" w:unhideWhenUsed="1"/>
+    <w:lsdException w:name="Placeholder Text" w:semiHidden="1"/>
+    <w:lsdException w:name="No Spacing" w:uiPriority="1" w:qFormat="1"/>
+    <w:lsdException w:name="Light Shading" w:uiPriority="60"/>
+    <w:lsdException w:name="Light List" w:uiPriority="61"/>
+    <w:lsdException w:name="Light Grid" w:uiPriority="62"/>
+    <w:lsdException w:name="Medium Shading 1" w:uiPriority="63"/>
+    <w:lsdException w:name="Medium Shading 2" w:uiPriority="64"/>
+    <w:lsdException w:name="Medium List 1" w:uiPriority="65"/>
+    <w:lsdException w:name="Medium List 2" w:uiPriority="66"/>
+    <w:lsdException w:name="Medium Grid 1" w:uiPriority="67"/>
+    <w:lsdException w:name="Medium Grid 2" w:uiPriority="68"/>
+    <w:lsdException w:name="Medium Grid 3" w:uiPriority="69"/>
+    <w:lsdException w:name="Dark List" w:uiPriority="70"/>
+    <w:lsdException w:name="Colorful Shading" w:uiPriority="71"/>
+    <w:lsdException w:name="Colorful List" w:uiPriority="72"/>
+    <w:lsdException w:name="Colorful Grid" w:uiPriority="73"/>
+    <w:lsdException w:name="Light Shading Accent 1" w:uiPriority="60"/>
+    <w:lsdException w:name="Light List Accent 1" w:uiPriority="61"/>
+    <w:lsdException w:name="Light Grid Accent 1" w:uiPriority="62"/>
+    <w:lsdException w:name="Medium Shading 1 Accent 1" w:uiPriority="63"/>
+    <w:lsdException w:name="Medium Shading 2 Accent 1" w:uiPriority="64"/>
+    <w:lsdException w:name="Medium List 1 Accent 1" w:uiPriority="65"/>
+    <w:lsdException w:name="Revision" w:semiHidden="1"/>
+    <w:lsdException w:name="List Paragraph" w:uiPriority="34" w:qFormat="1"/>
+    <w:lsdException w:name="Quote" w:uiPriority="29" w:qFormat="1"/>
+    <w:lsdException w:name="Intense Quote" w:uiPriority="30" w:qFormat="1"/>
+    <w:lsdException w:name="Medium List 2 Accent 1" w:uiPriority="66"/>
+    <w:lsdException w:name="Medium Grid 1 Accent 1" w:uiPriority="67"/>
+    <w:lsdException w:name="Medium Grid 2 Accent 1" w:uiPriority="68"/>
+    <w:lsdException w:name="Medium Grid 3 Accent 1" w:uiPriority="69"/>
+    <w:lsdException w:name="Dark List Accent 1" w:uiPriority="70"/>
+    <w:lsdException w:name="Colorful Shading Accent 1" w:uiPriority="71"/>
+    <w:lsdException w:name="Colorful List Accent 1" w:uiPriority="72"/>
+    <w:lsdException w:name="Colorful Grid Accent 1" w:uiPriority="73"/>
+    <w:lsdException w:name="Light Shading Accent 2" w:uiPriority="60"/>
+    <w:lsdException w:name="Light List Accent 2" w:uiPriority="61"/>
+    <w:lsdException w:name="Light Grid Accent 2" w:uiPriority="62"/>
+    <w:lsdException w:name="Medium Shading 1 Accent 2" w:uiPriority="63"/>
+    <w:lsdException w:name="Medium Shading 2 Accent 2" w:uiPriority="64"/>
+    <w:lsdException w:name="Medium List 1 Accent 2" w:uiPriority="65"/>
+    <w:lsdException w:name="Medium List 2 Accent 2" w:uiPriority="66"/>
+    <w:lsdException w:name="Medium Grid 1 Accent 2" w:uiPriority="67"/>
+    <w:lsdException w:name="Medium Grid 2 Accent 2" w:uiPriority="68"/>
+    <w:lsdException w:name="Medium Grid 3 Accent 2" w:uiPriority="69"/>
+    <w:lsdException w:name="Dark List Accent 2" w:uiPriority="70"/>
+    <w:lsdException w:name="Colorful Shading Accent 2" w:uiPriority="71"/>
+    <w:lsdException w:name="Colorful List Accent 2" w:uiPriority="72"/>
+    <w:lsdException w:name="Colorful Grid Accent 2" w:uiPriority="73"/>
+    <w:lsdException w:name="Light Shading Accent 3" w:uiPriority="60"/>
+    <w:lsdException w:name="Light List Accent 3" w:uiPriority="61"/>
+    <w:lsdException w:name="Light Grid Accent 3" w:uiPriority="62"/>
+    <w:lsdException w:name="Medium Shading 1 Accent 3" w:uiPriority="63"/>
+    <w:lsdException w:name="Medium Shading 2 Accent 3" w:uiPriority="64"/>
+    <w:lsdException w:name="Medium List 1 Accent 3" w:uiPriority="65"/>
+    <w:lsdException w:name="Medium List 2 Accent 3" w:uiPriority="66"/>
+    <w:lsdException w:name="Medium Grid 1 Accent 3" w:uiPriority="67"/>
+    <w:lsdException w:name="Medium Grid 2 Accent 3" w:uiPriority="68"/>
+    <w:lsdException w:name="Medium Grid 3 Accent 3" w:uiPriority="69"/>
+    <w:lsdException w:name="Dark List Accent 3" w:uiPriority="70"/>
+    <w:lsdException w:name="Colorful Shading Accent 3" w:uiPriority="71"/>
+    <w:lsdException w:name="Colorful List Accent 3" w:uiPriority="72"/>
+    <w:lsdException w:name="Colorful Grid Accent 3" w:uiPriority="73"/>
+    <w:lsdException w:name="Light Shading Accent 4" w:uiPriority="60"/>
+    <w:lsdException w:name="Light List Accent 4" w:uiPriority="61"/>
+    <w:lsdException w:name="Light Grid Accent 4" w:uiPriority="62"/>
+    <w:lsdException w:name="Medium Shading 1 Accent 4" w:uiPriority="63"/>
+    <w:lsdException w:name="Medium Shading 2 Accent 4" w:uiPriority="64"/>
+    <w:lsdException w:name="Medium List 1 Accent 4" w:uiPriority="65"/>
+    <w:lsdException w:name="Medium List 2 Accent 4" w:uiPriority="66"/>
+    <w:lsdException w:name="Medium Grid 1 Accent 4" w:uiPriority="67"/>
+    <w:lsdException w:name="Medium Grid 2 Accent 4" w:uiPriority="68"/>
+    <w:lsdException w:name="Medium Grid 3 Accent 4" w:uiPriority="69"/>
+    <w:lsdException w:name="Dark List Accent 4" w:uiPriority="70"/>
+    <w:lsdException w:name="Colorful Shading Accent 4" w:uiPriority="71"/>
+    <w:lsdException w:name="Colorful List Accent 4" w:uiPriority="72"/>
+    <w:lsdException w:name="Colorful Grid Accent 4" w:uiPriority="73"/>
+    <w:lsdException w:name="Light Shading Accent 5" w:uiPriority="60"/>
+    <w:lsdException w:name="Light List Accent 5" w:uiPriority="61"/>
+    <w:lsdException w:name="Light Grid Accent 5" w:uiPriority="62"/>
+    <w:lsdException w:name="Medium Shading 1 Accent 5" w:uiPriority="63"/>
+    <w:lsdException w:name="Medium Shading 2 Accent 5" w:uiPriority="64"/>
+    <w:lsdException w:name="Medium List 1 Accent 5" w:uiPriority="65"/>
+    <w:lsdException w:name="Medium List 2 Accent 5" w:uiPriority="66"/>
+    <w:lsdException w:name="Medium Grid 1 Accent 5" w:uiPriority="67"/>
+    <w:lsdException w:name="Medium Grid 2 Accent 5" w:uiPriority="68"/>
+    <w:lsdException w:name="Medium Grid 3 Accent 5" w:uiPriority="69"/>
+    <w:lsdException w:name="Dark List Accent 5" w:uiPriority="70"/>
+    <w:lsdException w:name="Colorful Shading Accent 5" w:uiPriority="71"/>
+    <w:lsdException w:name="Colorful List Accent 5" w:uiPriority="72"/>
+    <w:lsdException w:name="Colorful Grid Accent 5" w:uiPriority="73"/>
+    <w:lsdException w:name="Light Shading Accent 6" w:uiPriority="60"/>
+    <w:lsdException w:name="Light List Accent 6" w:uiPriority="61"/>
+    <w:lsdException w:name="Light Grid Accent 6" w:uiPriority="62"/>
+    <w:lsdException w:name="Medium Shading 1 Accent 6" w:uiPriority="63"/>
+    <w:lsdException w:name="Medium Shading 2 Accent 6" w:uiPriority="64"/>
+    <w:lsdException w:name="Medium List 1 Accent 6" w:uiPriority="65"/>
+    <w:lsdException w:name="Medium List 2 Accent 6" w:uiPriority="66"/>
+    <w:lsdException w:name="Medium Grid 1 Accent 6" w:uiPriority="67"/>
+    <w:lsdException w:name="Medium Grid 2 Accent 6" w:uiPriority="68"/>
+    <w:lsdException w:name="Medium Grid 3 Accent 6" w:uiPriority="69"/>
+    <w:lsdException w:name="Dark List Accent 6" w:uiPriority="70"/>
+    <w:lsdException w:name="Colorful Shading Accent 6" w:uiPriority="71"/>
+    <w:lsdException w:name="Colorful List Accent 6" w:uiPriority="72"/>
+    <w:lsdException w:name="Colorful Grid Accent 6" w:uiPriority="73"/>
+    <w:lsdException w:name="Subtle Emphasis" w:uiPriority="19" w:qFormat="1"/>
+    <w:lsdException w:name="Intense Emphasis" w:uiPriority="21" w:qFormat="1"/>
+    <w:lsdException w:name="Subtle Reference" w:uiPriority="31" w:qFormat="1"/>
+    <w:lsdException w:name="Intense Reference" w:uiPriority="32" w:qFormat="1"/>
+    <w:lsdException w:name="Book Title" w:uiPriority="33" w:qFormat="1"/>
+    <w:lsdException w:name="Bibliography" w:semiHidden="1" w:uiPriority="37" w:unhideWhenUsed="1"/>
+    <w:lsdException w:name="TOC Heading" w:semiHidden="1" w:uiPriority="39" w:unhideWhenUsed="1" w:qFormat="1"/>
+    <w:lsdException w:name="Plain Table 1" w:uiPriority="41"/>
+    <w:lsdException w:name="Plain Table 2" w:uiPriority="42"/>
+    <w:lsdException w:name="Plain Table 3" w:uiPriority="43"/>
+    <w:lsdException w:name="Plain Table 4" w:uiPriority="44"/>
+    <w:lsdException w:name="Plain Table 5" w:uiPriority="45"/>
+    <w:lsdException w:name="Grid Table Light" w:uiPriority="40"/>
+    <w:lsdException w:name="Grid Table 1 Light" w:uiPriority="46"/>
+    <w:lsdException w:name="Grid Table 2" w:uiPriority="47"/>
+    <w:lsdException w:name="Grid Table 3" w:uiPriority="48"/>
+    <w:lsdException w:name="Grid Table 4" w:uiPriority="49"/>
+    <w:lsdException w:name="Grid Table 5 Dark" w:uiPriority="50"/>
+    <w:lsdException w:name="Grid Table 6 Colorful" w:uiPriority="51"/>
+    <w:lsdException w:name="Grid Table 7 Colorful" w:uiPriority="52"/>
+    <w:lsdException w:name="Grid Table 1 Light Accent 1" w:uiPriority="46"/>
+    <w:lsdException w:name="Grid Table 2 Accent 1" w:uiPriority="47"/>
+    <w:lsdException w:name="Grid Table 3 Accent 1" w:uiPriority="48"/>
+    <w:lsdException w:name="Grid Table 4 Accent 1" w:uiPriority="49"/>
+    <w:lsdException w:name="Grid Table 5 Dark Accent 1" w:uiPriority="50"/>
+    <w:lsdException w:name="Grid Table 6 Colorful Accent 1" w:uiPriority="51"/>
+    <w:lsdException w:name="Grid Table 7 Colorful Accent 1" w:uiPriority="52"/>
+    <w:lsdException w:name="Grid Table 1 Light Accent 2" w:uiPriority="46"/>
+    <w:lsdException w:name="Grid Table 2 Accent 2" w:uiPriority="47"/>
+    <w:lsdException w:name="Grid Table 3 Accent 2" w:uiPriority="48"/>
+    <w:lsdException w:name="Grid Table 4 Accent 2" w:uiPriority="49"/>
+    <w:lsdException w:name="Grid Table 5 Dark Accent 2" w:uiPriority="50"/>
+    <w:lsdException w:name="Grid Table 6 Colorful Accent 2" w:uiPriority="51"/>
+    <w:lsdException w:name="Grid Table 7 Colorful Accent 2" w:uiPriority="52"/>
+    <w:lsdException w:name="Grid Table 1 Light Accent 3" w:uiPriority="46"/>
+    <w:lsdException w:name="Grid Table 2 Accent 3" w:uiPriority="47"/>
+    <w:lsdException w:name="Grid Table 3 Accent 3" w:uiPriority="48"/>
+    <w:lsdException w:name="Grid Table 4 Accent 3" w:uiPriority="49"/>
+    <w:lsdException w:name="Grid Table 5 Dark Accent 3" w:uiPriority="50"/>
+    <w:lsdException w:name="Grid Table 6 Colorful Accent 3" w:uiPriority="51"/>
+    <w:lsdException w:name="Grid Table 7 Colorful Accent 3" w:uiPriority="52"/>
+    <w:lsdException w:name="Grid Table 1 Light Accent 4" w:uiPriority="46"/>
+    <w:lsdException w:name="Grid Table 2 Accent 4" w:uiPriority="47"/>
+    <w:lsdException w:name="Grid Table 3 Accent 4" w:uiPriority="48"/>
+    <w:lsdException w:name="Grid Table 4 Accent 4" w:uiPriority="49"/>
+    <w:lsdException w:name="Grid Table 5 Dark Accent 4" w:uiPriority="50"/>
+    <w:lsdException w:name="Grid Table 6 Colorful Accent 4" w:uiPriority="51"/>
+    <w:lsdException w:name="Grid Table 7 Colorful Accent 4" w:uiPriority="52"/>
+    <w:lsdException w:name="Grid Table 1 Light Accent 5" w:uiPriority="46"/>
+    <w:lsdException w:name="Grid Table 2 Accent 5" w:uiPriority="47"/>
+    <w:lsdException w:name="Grid Table 3 Accent 5" w:uiPriority="48"/>
+    <w:lsdException w:name="Grid Table 4 Accent 5" w:uiPriority="49"/>
+    <w:lsdException w:name="Grid Table 5 Dark Accent 5" w:uiPriority="50"/>
+    <w:lsdException w:name="Grid Table 6 Colorful Accent 5" w:uiPriority="51"/>
+    <w:lsdException w:name="Grid Table 7 Colorful Accent 5" w:uiPriority="52"/>
+    <w:lsdException w:name="Grid Table 1 Light Accent 6" w:uiPriority="46"/>
+    <w:lsdException w:name="Grid Table 2 Accent 6" w:uiPriority="47"/>
+    <w:lsdException w:name="Grid Table 3 Accent 6" w:uiPriority="48"/>
+    <w:lsdException w:name="Grid Table 4 Accent 6" w:uiPriority="49"/>
+    <w:lsdException w:name="Grid Table 5 Dark Accent 6" w:uiPriority="50"/>
+    <w:lsdException w:name="Grid Table 6 Colorful Accent 6" w:uiPriority="51"/>
+    <w:lsdException w:name="Grid Table 7 Colorful Accent 6" w:uiPriority="52"/>
+    <w:lsdException w:name="List Table 1 Light" w:uiPriority="46"/>
+    <w:lsdException w:name="List Table 2" w:uiPriority="47"/>
+    <w:lsdException w:name="List Table 3" w:uiPriority="48"/>
+    <w:lsdException w:name="List Table 4" w:uiPriority="49"/>
+    <w:lsdException w:name="List Table 5 Dark" w:uiPriority="50"/>
+    <w:lsdException w:name="List Table 6 Colorful" w:uiPriority="51"/>
+    <w:lsdException w:name="List Table 7 Colorful" w:uiPriority="52"/>
+    <w:lsdException w:name="List Table 1 Light Accent 1" w:uiPriority="46"/>
+    <w:lsdException w:name="List Table 2 Accent 1" w:uiPriority="47"/>
+    <w:lsdException w:name="List Table 3 Accent 1" w:uiPriority="48"/>
+    <w:lsdException w:name="List Table 4 Accent 1" w:uiPriority="49"/>
+    <w:lsdException w:name="List Table 5 Dark Accent 1" w:uiPriority="50"/>
+    <w:lsdException w:name="List Table 6 Colorful Accent 1" w:uiPriority="51"/>
+    <w:lsdException w:name="List Table 7 Colorful Accent 1" w:uiPriority="52"/>
+    <w:lsdException w:name="List Table 1 Light Accent 2" w:uiPriority="46"/>
+    <w:lsdException w:name="List Table 2 Accent 2" w:uiPriority="47"/>
+    <w:lsdException w:name="List Table 3 Accent 2" w:uiPriority="48"/>
+    <w:lsdException w:name="List Table 4 Accent 2" w:uiPriority="49"/>
+    <w:lsdException w:name="List Table 5 Dark Accent 2" w:uiPriority="50"/>
+    <w:lsdException w:name="List Table 6 Colorful Accent 2" w:uiPriority="51"/>
+    <w:lsdException w:name="List Table 7 Colorful Accent 2" w:uiPriority="52"/>
+    <w:lsdException w:name="List Table 1 Light Accent 3" w:uiPriority="46"/>
+    <w:lsdException w:name="List Table 2 Accent 3" w:uiPriority="47"/>
+    <w:lsdException w:name="List Table 3 Accent 3" w:uiPriority="48"/>
+    <w:lsdException w:name="List Table 4 Accent 3" w:uiPriority="49"/>
+    <w:lsdException w:name="List Table 5 Dark Accent 3" w:uiPriority="50"/>
+    <w:lsdException w:name="List Table 6 Colorful Accent 3" w:uiPriority="51"/>
+    <w:lsdException w:name="List Table 7 Colorful Accent 3" w:uiPriority="52"/>
+    <w:lsdException w:name="List Table 1 Light Accent 4" w:uiPriority="46"/>
+    <w:lsdException w:name="List Table 2 Accent 4" w:uiPriority="47"/>
+    <w:lsdException w:name="List Table 3 Accent 4" w:uiPriority="48"/>
+    <w:lsdException w:name="List Table 4 Accent 4" w:uiPriority="49"/>
+    <w:lsdException w:name="List Table 5 Dark Accent 4" w:uiPriority="50"/>
+    <w:lsdException w:name="List Table 6 Colorful Accent 4" w:uiPriority="51"/>
+    <w:lsdException w:name="List Table 7 Colorful Accent 4" w:uiPriority="52"/>
+    <w:lsdException w:name="List Table 1 Light Accent 5" w:uiPriority="46"/>
+    <w:lsdException w:name="List Table 2 Accent 5" w:uiPriority="47"/>
+    <w:lsdException w:name="List Table 3 Accent 5" w:uiPriority="48"/>
+    <w:lsdException w:name="List Table 4 Accent 5" w:uiPriority="49"/>
+    <w:lsdException w:name="List Table 5 Dark Accent 5" w:uiPriority="50"/>
+    <w:lsdException w:name="List Table 6 Colorful Accent 5" w:uiPriority="51"/>
+    <w:lsdException w:name="List Table 7 Colorful Accent 5" w:uiPriority="52"/>
+    <w:lsdException w:name="List Table 1 Light Accent 6" w:uiPriority="46"/>
+    <w:lsdException w:name="List Table 2 Accent 6" w:uiPriority="47"/>
+    <w:lsdException w:name="List Table 3 Accent 6" w:uiPriority="48"/>
+    <w:lsdException w:name="List Table 4 Accent 6" w:uiPriority="49"/>
+    <w:lsdException w:name="List Table 5 Dark Accent 6" w:uiPriority="50"/>
+    <w:lsdException w:name="List Table 6 Colorful Accent 6" w:uiPriority="51"/>
+    <w:lsdException w:name="List Table 7 Colorful Accent 6" w:uiPriority="52"/>
+  </w:latentStyles>
+  <w:style w:type="paragraph" w:default="1" w:styleId="Normal">
+    <w:name w:val="Normal"/>
   </w:style>
   <w:style w:type="paragraph" w:styleId="Heading1">
     <w:name w:val="heading 1"/>
     <w:basedOn w:val="Normal"/>
     <w:next w:val="Normal"/>
     <w:pPr>
-      <w:spacing w:after="0" w:lineRule="auto"/>
-      <w:contextualSpacing w:val="1"/>
+      <w:contextualSpacing/>
+      <w:outlineLvl w:val="0"/>
     </w:pPr>
     <w:rPr>
-      <w:b w:val="1"/>
+      <w:b/>
       <w:sz w:val="32"/>
       <w:szCs w:val="32"/>
     </w:rPr>
@@ -793,12 +1283,13 @@
     <w:basedOn w:val="Normal"/>
     <w:next w:val="Normal"/>
     <w:pPr>
-      <w:spacing w:after="0" w:before="480" w:line="240" w:lineRule="auto"/>
+      <w:spacing w:before="480" w:line="240" w:lineRule="auto"/>
       <w:ind w:right="1785"/>
-      <w:contextualSpacing w:val="1"/>
+      <w:contextualSpacing/>
+      <w:outlineLvl w:val="1"/>
     </w:pPr>
     <w:rPr>
-      <w:b w:val="1"/>
+      <w:b/>
       <w:sz w:val="26"/>
       <w:szCs w:val="26"/>
     </w:rPr>
@@ -808,11 +1299,12 @@
     <w:basedOn w:val="Normal"/>
     <w:next w:val="Normal"/>
     <w:pPr>
-      <w:contextualSpacing w:val="1"/>
+      <w:contextualSpacing/>
+      <w:outlineLvl w:val="2"/>
     </w:pPr>
     <w:rPr>
-      <w:b w:val="1"/>
-      <w:color w:val="8c7252"/>
+      <w:b/>
+      <w:color w:val="8C7252"/>
       <w:sz w:val="24"/>
       <w:szCs w:val="24"/>
     </w:rPr>
@@ -822,16 +1314,15 @@
     <w:basedOn w:val="Normal"/>
     <w:next w:val="Normal"/>
     <w:pPr>
-      <w:keepNext w:val="1"/>
-      <w:keepLines w:val="1"/>
-      <w:spacing w:after="0" w:before="160" w:lineRule="auto"/>
-      <w:contextualSpacing w:val="1"/>
+      <w:keepNext/>
+      <w:keepLines/>
+      <w:spacing w:before="160"/>
+      <w:contextualSpacing/>
+      <w:outlineLvl w:val="3"/>
     </w:pPr>
     <w:rPr>
-      <w:rFonts w:ascii="Trebuchet MS" w:cs="Trebuchet MS" w:eastAsia="Trebuchet MS" w:hAnsi="Trebuchet MS"/>
+      <w:rFonts w:ascii="Trebuchet MS" w:eastAsia="Trebuchet MS" w:hAnsi="Trebuchet MS" w:cs="Trebuchet MS"/>
       <w:color w:val="666666"/>
-      <w:sz w:val="22"/>
-      <w:szCs w:val="22"/>
       <w:u w:val="single"/>
     </w:rPr>
   </w:style>
@@ -840,16 +1331,15 @@
     <w:basedOn w:val="Normal"/>
     <w:next w:val="Normal"/>
     <w:pPr>
-      <w:keepNext w:val="1"/>
-      <w:keepLines w:val="1"/>
-      <w:spacing w:after="0" w:before="160" w:lineRule="auto"/>
-      <w:contextualSpacing w:val="1"/>
+      <w:keepNext/>
+      <w:keepLines/>
+      <w:spacing w:before="160"/>
+      <w:contextualSpacing/>
+      <w:outlineLvl w:val="4"/>
     </w:pPr>
     <w:rPr>
-      <w:rFonts w:ascii="Trebuchet MS" w:cs="Trebuchet MS" w:eastAsia="Trebuchet MS" w:hAnsi="Trebuchet MS"/>
+      <w:rFonts w:ascii="Trebuchet MS" w:eastAsia="Trebuchet MS" w:hAnsi="Trebuchet MS" w:cs="Trebuchet MS"/>
       <w:color w:val="666666"/>
-      <w:sz w:val="22"/>
-      <w:szCs w:val="22"/>
     </w:rPr>
   </w:style>
   <w:style w:type="paragraph" w:styleId="Heading6">
@@ -857,18 +1347,44 @@
     <w:basedOn w:val="Normal"/>
     <w:next w:val="Normal"/>
     <w:pPr>
-      <w:keepNext w:val="1"/>
-      <w:keepLines w:val="1"/>
-      <w:spacing w:after="0" w:before="160" w:lineRule="auto"/>
-      <w:contextualSpacing w:val="1"/>
+      <w:keepNext/>
+      <w:keepLines/>
+      <w:spacing w:before="160"/>
+      <w:contextualSpacing/>
+      <w:outlineLvl w:val="5"/>
     </w:pPr>
     <w:rPr>
-      <w:rFonts w:ascii="Trebuchet MS" w:cs="Trebuchet MS" w:eastAsia="Trebuchet MS" w:hAnsi="Trebuchet MS"/>
-      <w:i w:val="1"/>
+      <w:rFonts w:ascii="Trebuchet MS" w:eastAsia="Trebuchet MS" w:hAnsi="Trebuchet MS" w:cs="Trebuchet MS"/>
+      <w:i/>
       <w:color w:val="666666"/>
-      <w:sz w:val="22"/>
-      <w:szCs w:val="22"/>
     </w:rPr>
+  </w:style>
+  <w:style w:type="character" w:default="1" w:styleId="DefaultParagraphFont">
+    <w:name w:val="Default Paragraph Font"/>
+    <w:uiPriority w:val="1"/>
+    <w:semiHidden/>
+    <w:unhideWhenUsed/>
+  </w:style>
+  <w:style w:type="table" w:default="1" w:styleId="TableNormal">
+    <w:name w:val="Normal Table"/>
+    <w:uiPriority w:val="99"/>
+    <w:semiHidden/>
+    <w:unhideWhenUsed/>
+    <w:tblPr>
+      <w:tblInd w:w="0" w:type="dxa"/>
+      <w:tblCellMar>
+        <w:top w:w="0" w:type="dxa"/>
+        <w:left w:w="108" w:type="dxa"/>
+        <w:bottom w:w="0" w:type="dxa"/>
+        <w:right w:w="108" w:type="dxa"/>
+      </w:tblCellMar>
+    </w:tblPr>
+  </w:style>
+  <w:style w:type="numbering" w:default="1" w:styleId="NoList">
+    <w:name w:val="No List"/>
+    <w:uiPriority w:val="99"/>
+    <w:semiHidden/>
+    <w:unhideWhenUsed/>
   </w:style>
   <w:style w:type="paragraph" w:styleId="Title">
     <w:name w:val="Title"/>
@@ -877,10 +1393,10 @@
     <w:pPr>
       <w:spacing w:before="0" w:line="240" w:lineRule="auto"/>
       <w:ind w:left="0" w:firstLine="15"/>
-      <w:contextualSpacing w:val="1"/>
+      <w:contextualSpacing/>
     </w:pPr>
     <w:rPr>
-      <w:rFonts w:ascii="Economica" w:cs="Economica" w:eastAsia="Economica" w:hAnsi="Economica"/>
+      <w:rFonts w:ascii="Economica" w:eastAsia="Economica" w:hAnsi="Economica" w:cs="Economica"/>
       <w:sz w:val="60"/>
       <w:szCs w:val="60"/>
     </w:rPr>
@@ -891,14 +1407,275 @@
     <w:next w:val="Normal"/>
     <w:pPr>
       <w:spacing w:before="0" w:line="240" w:lineRule="auto"/>
-      <w:contextualSpacing w:val="1"/>
+      <w:contextualSpacing/>
     </w:pPr>
     <w:rPr>
-      <w:rFonts w:ascii="Economica" w:cs="Economica" w:eastAsia="Economica" w:hAnsi="Economica"/>
+      <w:rFonts w:ascii="Economica" w:eastAsia="Economica" w:hAnsi="Economica" w:cs="Economica"/>
       <w:color w:val="999999"/>
       <w:sz w:val="28"/>
       <w:szCs w:val="28"/>
     </w:rPr>
   </w:style>
 </w:styles>
+</file>
+
+<file path=word/theme/theme1.xml><?xml version="1.0" encoding="utf-8"?>
+<a:theme xmlns:a="http://schemas.openxmlformats.org/drawingml/2006/main" name="Office Theme">
+  <a:themeElements>
+    <a:clrScheme name="Office">
+      <a:dk1>
+        <a:sysClr val="windowText" lastClr="000000"/>
+      </a:dk1>
+      <a:lt1>
+        <a:sysClr val="window" lastClr="FFFFFF"/>
+      </a:lt1>
+      <a:dk2>
+        <a:srgbClr val="44546A"/>
+      </a:dk2>
+      <a:lt2>
+        <a:srgbClr val="E7E6E6"/>
+      </a:lt2>
+      <a:accent1>
+        <a:srgbClr val="5B9BD5"/>
+      </a:accent1>
+      <a:accent2>
+        <a:srgbClr val="ED7D31"/>
+      </a:accent2>
+      <a:accent3>
+        <a:srgbClr val="A5A5A5"/>
+      </a:accent3>
+      <a:accent4>
+        <a:srgbClr val="FFC000"/>
+      </a:accent4>
+      <a:accent5>
+        <a:srgbClr val="4472C4"/>
+      </a:accent5>
+      <a:accent6>
+        <a:srgbClr val="70AD47"/>
+      </a:accent6>
+      <a:hlink>
+        <a:srgbClr val="0563C1"/>
+      </a:hlink>
+      <a:folHlink>
+        <a:srgbClr val="954F72"/>
+      </a:folHlink>
+    </a:clrScheme>
+    <a:fontScheme name="Office">
+      <a:majorFont>
+        <a:latin typeface="Calibri Light" panose="020F0302020204030204"/>
+        <a:ea typeface=""/>
+        <a:cs typeface=""/>
+        <a:font script="Jpan" typeface="游ゴシック Light"/>
+        <a:font script="Hang" typeface="맑은 고딕"/>
+        <a:font script="Hans" typeface="等线 Light"/>
+        <a:font script="Hant" typeface="新細明體"/>
+        <a:font script="Arab" typeface="Times New Roman"/>
+        <a:font script="Hebr" typeface="Times New Roman"/>
+        <a:font script="Thai" typeface="Angsana New"/>
+        <a:font script="Ethi" typeface="Nyala"/>
+        <a:font script="Beng" typeface="Vrinda"/>
+        <a:font script="Gujr" typeface="Shruti"/>
+        <a:font script="Khmr" typeface="MoolBoran"/>
+        <a:font script="Knda" typeface="Tunga"/>
+        <a:font script="Guru" typeface="Raavi"/>
+        <a:font script="Cans" typeface="Euphemia"/>
+        <a:font script="Cher" typeface="Plantagenet Cherokee"/>
+        <a:font script="Yiii" typeface="Microsoft Yi Baiti"/>
+        <a:font script="Tibt" typeface="Microsoft Himalaya"/>
+        <a:font script="Thaa" typeface="MV Boli"/>
+        <a:font script="Deva" typeface="Mangal"/>
+        <a:font script="Telu" typeface="Gautami"/>
+        <a:font script="Taml" typeface="Latha"/>
+        <a:font script="Syrc" typeface="Estrangelo Edessa"/>
+        <a:font script="Orya" typeface="Kalinga"/>
+        <a:font script="Mlym" typeface="Kartika"/>
+        <a:font script="Laoo" typeface="DokChampa"/>
+        <a:font script="Sinh" typeface="Iskoola Pota"/>
+        <a:font script="Mong" typeface="Mongolian Baiti"/>
+        <a:font script="Viet" typeface="Times New Roman"/>
+        <a:font script="Uigh" typeface="Microsoft Uighur"/>
+        <a:font script="Geor" typeface="Sylfaen"/>
+      </a:majorFont>
+      <a:minorFont>
+        <a:latin typeface="Calibri" panose="020F0502020204030204"/>
+        <a:ea typeface=""/>
+        <a:cs typeface=""/>
+        <a:font script="Jpan" typeface="游明朝"/>
+        <a:font script="Hang" typeface="맑은 고딕"/>
+        <a:font script="Hans" typeface="等线"/>
+        <a:font script="Hant" typeface="新細明體"/>
+        <a:font script="Arab" typeface="Arial"/>
+        <a:font script="Hebr" typeface="Arial"/>
+        <a:font script="Thai" typeface="Cordia New"/>
+        <a:font script="Ethi" typeface="Nyala"/>
+        <a:font script="Beng" typeface="Vrinda"/>
+        <a:font script="Gujr" typeface="Shruti"/>
+        <a:font script="Khmr" typeface="DaunPenh"/>
+        <a:font script="Knda" typeface="Tunga"/>
+        <a:font script="Guru" typeface="Raavi"/>
+        <a:font script="Cans" typeface="Euphemia"/>
+        <a:font script="Cher" typeface="Plantagenet Cherokee"/>
+        <a:font script="Yiii" typeface="Microsoft Yi Baiti"/>
+        <a:font script="Tibt" typeface="Microsoft Himalaya"/>
+        <a:font script="Thaa" typeface="MV Boli"/>
+        <a:font script="Deva" typeface="Mangal"/>
+        <a:font script="Telu" typeface="Gautami"/>
+        <a:font script="Taml" typeface="Latha"/>
+        <a:font script="Syrc" typeface="Estrangelo Edessa"/>
+        <a:font script="Orya" typeface="Kalinga"/>
+        <a:font script="Mlym" typeface="Kartika"/>
+        <a:font script="Laoo" typeface="DokChampa"/>
+        <a:font script="Sinh" typeface="Iskoola Pota"/>
+        <a:font script="Mong" typeface="Mongolian Baiti"/>
+        <a:font script="Viet" typeface="Arial"/>
+        <a:font script="Uigh" typeface="Microsoft Uighur"/>
+        <a:font script="Geor" typeface="Sylfaen"/>
+      </a:minorFont>
+    </a:fontScheme>
+    <a:fmtScheme name="Office">
+      <a:fillStyleLst>
+        <a:solidFill>
+          <a:schemeClr val="phClr"/>
+        </a:solidFill>
+        <a:gradFill rotWithShape="1">
+          <a:gsLst>
+            <a:gs pos="0">
+              <a:schemeClr val="phClr">
+                <a:lumMod val="110000"/>
+                <a:satMod val="105000"/>
+                <a:tint val="67000"/>
+              </a:schemeClr>
+            </a:gs>
+            <a:gs pos="50000">
+              <a:schemeClr val="phClr">
+                <a:lumMod val="105000"/>
+                <a:satMod val="103000"/>
+                <a:tint val="73000"/>
+              </a:schemeClr>
+            </a:gs>
+            <a:gs pos="100000">
+              <a:schemeClr val="phClr">
+                <a:lumMod val="105000"/>
+                <a:satMod val="109000"/>
+                <a:tint val="81000"/>
+              </a:schemeClr>
+            </a:gs>
+          </a:gsLst>
+          <a:lin ang="5400000" scaled="0"/>
+        </a:gradFill>
+        <a:gradFill rotWithShape="1">
+          <a:gsLst>
+            <a:gs pos="0">
+              <a:schemeClr val="phClr">
+                <a:satMod val="103000"/>
+                <a:lumMod val="102000"/>
+                <a:tint val="94000"/>
+              </a:schemeClr>
+            </a:gs>
+            <a:gs pos="50000">
+              <a:schemeClr val="phClr">
+                <a:satMod val="110000"/>
+                <a:lumMod val="100000"/>
+                <a:shade val="100000"/>
+              </a:schemeClr>
+            </a:gs>
+            <a:gs pos="100000">
+              <a:schemeClr val="phClr">
+                <a:lumMod val="99000"/>
+                <a:satMod val="120000"/>
+                <a:shade val="78000"/>
+              </a:schemeClr>
+            </a:gs>
+          </a:gsLst>
+          <a:lin ang="5400000" scaled="0"/>
+        </a:gradFill>
+      </a:fillStyleLst>
+      <a:lnStyleLst>
+        <a:ln w="6350" cap="flat" cmpd="sng" algn="ctr">
+          <a:solidFill>
+            <a:schemeClr val="phClr"/>
+          </a:solidFill>
+          <a:prstDash val="solid"/>
+          <a:miter lim="800000"/>
+        </a:ln>
+        <a:ln w="12700" cap="flat" cmpd="sng" algn="ctr">
+          <a:solidFill>
+            <a:schemeClr val="phClr"/>
+          </a:solidFill>
+          <a:prstDash val="solid"/>
+          <a:miter lim="800000"/>
+        </a:ln>
+        <a:ln w="19050" cap="flat" cmpd="sng" algn="ctr">
+          <a:solidFill>
+            <a:schemeClr val="phClr"/>
+          </a:solidFill>
+          <a:prstDash val="solid"/>
+          <a:miter lim="800000"/>
+        </a:ln>
+      </a:lnStyleLst>
+      <a:effectStyleLst>
+        <a:effectStyle>
+          <a:effectLst/>
+        </a:effectStyle>
+        <a:effectStyle>
+          <a:effectLst/>
+        </a:effectStyle>
+        <a:effectStyle>
+          <a:effectLst>
+            <a:outerShdw blurRad="57150" dist="19050" dir="5400000" algn="ctr" rotWithShape="0">
+              <a:srgbClr val="000000">
+                <a:alpha val="63000"/>
+              </a:srgbClr>
+            </a:outerShdw>
+          </a:effectLst>
+        </a:effectStyle>
+      </a:effectStyleLst>
+      <a:bgFillStyleLst>
+        <a:solidFill>
+          <a:schemeClr val="phClr"/>
+        </a:solidFill>
+        <a:solidFill>
+          <a:schemeClr val="phClr">
+            <a:tint val="95000"/>
+            <a:satMod val="170000"/>
+          </a:schemeClr>
+        </a:solidFill>
+        <a:gradFill rotWithShape="1">
+          <a:gsLst>
+            <a:gs pos="0">
+              <a:schemeClr val="phClr">
+                <a:tint val="93000"/>
+                <a:satMod val="150000"/>
+                <a:shade val="98000"/>
+                <a:lumMod val="102000"/>
+              </a:schemeClr>
+            </a:gs>
+            <a:gs pos="50000">
+              <a:schemeClr val="phClr">
+                <a:tint val="98000"/>
+                <a:satMod val="130000"/>
+                <a:shade val="90000"/>
+                <a:lumMod val="103000"/>
+              </a:schemeClr>
+            </a:gs>
+            <a:gs pos="100000">
+              <a:schemeClr val="phClr">
+                <a:shade val="63000"/>
+                <a:satMod val="120000"/>
+              </a:schemeClr>
+            </a:gs>
+          </a:gsLst>
+          <a:lin ang="5400000" scaled="0"/>
+        </a:gradFill>
+      </a:bgFillStyleLst>
+    </a:fmtScheme>
+  </a:themeElements>
+  <a:objectDefaults/>
+  <a:extraClrSchemeLst/>
+  <a:extLst>
+    <a:ext uri="{05A4C25C-085E-4340-85A3-A5531E510DB2}">
+      <thm15:themeFamily xmlns:thm15="http://schemas.microsoft.com/office/thememl/2012/main" name="Office Theme" id="{62F939B6-93AF-4DB8-9C6B-D6C7DFDC589F}" vid="{4A3C46E8-61CC-4603-A589-7422A47A8E4A}"/>
+    </a:ext>
+  </a:extLst>
+</a:theme>
 </file>